--- a/Documentacion/Requerimientos.docx
+++ b/Documentacion/Requerimientos.docx
@@ -29,7 +29,7 @@
             <mc:AlternateContent>
               <mc:Choice Requires="wps">
                 <w:drawing>
-                  <wp:anchor distT="0" distB="0" distL="114300" distR="114300" simplePos="0" relativeHeight="251660288" behindDoc="0" locked="0" layoutInCell="1" allowOverlap="1" wp14:anchorId="05475B75" wp14:editId="1D8C4A9C">
+                  <wp:anchor distT="0" distB="0" distL="114300" distR="114300" simplePos="0" relativeHeight="251660288" behindDoc="0" locked="0" layoutInCell="1" allowOverlap="1" wp14:anchorId="4A61FD2B" wp14:editId="2C3A4578">
                     <wp:simplePos x="0" y="0"/>
                     <wp:positionH relativeFrom="margin">
                       <wp:posOffset>5436305</wp:posOffset>
@@ -109,6 +109,7 @@
                                       <w:calendar w:val="gregorian"/>
                                     </w:date>
                                   </w:sdtPr>
+                                  <w:sdtEndPr/>
                                   <w:sdtContent>
                                     <w:r>
                                       <w:rPr>
@@ -151,7 +152,7 @@
               </mc:Choice>
               <mc:Fallback>
                 <w:pict>
-                  <v:rect w14:anchorId="05475B75" id="Rectángulo 130" o:spid="_x0000_s1026" style="position:absolute;margin-left:428.05pt;margin-top:7.9pt;width:46.8pt;height:77.75pt;z-index:251660288;visibility:visible;mso-wrap-style:square;mso-width-percent:76;mso-height-percent:98;mso-wrap-distance-left:9pt;mso-wrap-distance-top:0;mso-wrap-distance-right:9pt;mso-wrap-distance-bottom:0;mso-position-horizontal:absolute;mso-position-horizontal-relative:margin;mso-position-vertical:absolute;mso-position-vertical-relative:page;mso-width-percent:76;mso-height-percent:98;mso-width-relative:page;mso-height-relative:page;v-text-anchor:bottom" o:gfxdata="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" fillcolor="#4472c4 [3204]" stroked="f" strokeweight="1pt">
+                  <v:rect w14:anchorId="4A61FD2B" id="Rectángulo 130" o:spid="_x0000_s1026" style="position:absolute;margin-left:428.05pt;margin-top:7.9pt;width:46.8pt;height:77.75pt;z-index:251660288;visibility:visible;mso-wrap-style:square;mso-width-percent:76;mso-height-percent:98;mso-wrap-distance-left:9pt;mso-wrap-distance-top:0;mso-wrap-distance-right:9pt;mso-wrap-distance-bottom:0;mso-position-horizontal:absolute;mso-position-horizontal-relative:margin;mso-position-vertical:absolute;mso-position-vertical-relative:page;mso-width-percent:76;mso-height-percent:98;mso-width-relative:page;mso-height-relative:page;v-text-anchor:bottom" o:gfxdata="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" fillcolor="#4472c4 [3204]" stroked="f" strokeweight="1pt">
                     <o:lock v:ext="edit" aspectratio="t"/>
                     <v:textbox inset="3.6pt,,3.6pt">
                       <w:txbxContent>
@@ -184,6 +185,7 @@
                                 <w:calendar w:val="gregorian"/>
                               </w:date>
                             </w:sdtPr>
+                            <w:sdtEndPr/>
                             <w:sdtContent>
                               <w:r>
                                 <w:rPr>
@@ -220,7 +222,7 @@
             <mc:AlternateContent>
               <mc:Choice Requires="wpg">
                 <w:drawing>
-                  <wp:anchor distT="0" distB="0" distL="114300" distR="114300" simplePos="0" relativeHeight="251659264" behindDoc="1" locked="0" layoutInCell="1" allowOverlap="1" wp14:anchorId="125F2EBA" wp14:editId="68904419">
+                  <wp:anchor distT="0" distB="0" distL="114300" distR="114300" simplePos="0" relativeHeight="251659264" behindDoc="1" locked="0" layoutInCell="1" allowOverlap="1" wp14:anchorId="5287E72E" wp14:editId="42BCC0B4">
                     <wp:simplePos x="0" y="0"/>
                     <wp:positionH relativeFrom="margin">
                       <wp:posOffset>-626777</wp:posOffset>
@@ -502,7 +504,7 @@
               </mc:Choice>
               <mc:Fallback>
                 <w:pict>
-                  <v:group w14:anchorId="125F2EBA" id="Grupo 125" o:spid="_x0000_s1027" style="position:absolute;margin-left:-49.35pt;margin-top:21.8pt;width:555.6pt;height:557.6pt;z-index:-251657216;mso-position-horizontal-relative:margin;mso-position-vertical-relative:page;mso-width-relative:margin" coordorigin="-1122,-1351" coordsize="57221,54148" o:gfxdata="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">
+                  <v:group w14:anchorId="5287E72E" id="Grupo 125" o:spid="_x0000_s1027" style="position:absolute;margin-left:-49.35pt;margin-top:21.8pt;width:555.6pt;height:557.6pt;z-index:-251657216;mso-position-horizontal-relative:margin;mso-position-vertical-relative:page;mso-width-relative:margin" coordorigin="-1122,-1351" coordsize="57221,54148" o:gfxdata="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">
                     <o:lock v:ext="edit" aspectratio="t"/>
                     <v:shape id="Forma libre 10" o:spid="_x0000_s1028" style="position:absolute;left:-1122;top:-1351;width:57220;height:54044;visibility:visible;mso-wrap-style:square;v-text-anchor:bottom" coordsize="720,700" o:spt="100" o:gfxdata="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" adj="-11796480,,5400" path="m,c,644,,644,,644v23,6,62,14,113,21c250,685,476,700,720,644v,-27,,-27,,-27c720,,720,,720,,,,,,,e" fillcolor="#4d5f78 [2994]" stroked="f">
                       <v:fill color2="#2a3442 [2018]" rotate="t" colors="0 #5d6d85;.5 #485972;1 #334258" focus="100%" type="gradient">
@@ -551,7 +553,7 @@
               <w:noProof/>
             </w:rPr>
             <w:drawing>
-              <wp:anchor distT="0" distB="0" distL="114300" distR="114300" simplePos="0" relativeHeight="251661312" behindDoc="0" locked="0" layoutInCell="1" allowOverlap="1" wp14:anchorId="01916B92" wp14:editId="42D87683">
+              <wp:anchor distT="0" distB="0" distL="114300" distR="114300" simplePos="0" relativeHeight="251661312" behindDoc="0" locked="0" layoutInCell="1" allowOverlap="1" wp14:anchorId="5E398FEE" wp14:editId="615395CB">
                 <wp:simplePos x="0" y="0"/>
                 <wp:positionH relativeFrom="margin">
                   <wp:align>center</wp:align>
@@ -574,7 +576,7 @@
                         <pic:cNvPicPr/>
                       </pic:nvPicPr>
                       <pic:blipFill rotWithShape="1">
-                        <a:blip r:embed="rId4">
+                        <a:blip r:embed="rId5">
                           <a:extLst>
                             <a:ext uri="{28A0092B-C50C-407E-A947-70E740481C1C}">
                               <a14:useLocalDpi xmlns:a14="http://schemas.microsoft.com/office/drawing/2010/main" val="0"/>
@@ -638,7 +640,7 @@
         <mc:AlternateContent>
           <mc:Choice Requires="wps">
             <w:drawing>
-              <wp:anchor distT="0" distB="0" distL="114300" distR="114300" simplePos="0" relativeHeight="251663360" behindDoc="0" locked="0" layoutInCell="0" allowOverlap="1" wp14:anchorId="04E2397E" wp14:editId="75C44DC5">
+              <wp:anchor distT="0" distB="0" distL="114300" distR="114300" simplePos="0" relativeHeight="251663360" behindDoc="0" locked="0" layoutInCell="0" allowOverlap="1" wp14:anchorId="5EA68202" wp14:editId="34D66AD5">
                 <wp:simplePos x="0" y="0"/>
                 <wp:positionH relativeFrom="margin">
                   <wp:align>center</wp:align>
@@ -708,7 +710,7 @@
           <w:noProof/>
         </w:rPr>
         <w:drawing>
-          <wp:anchor distT="0" distB="0" distL="114300" distR="114300" simplePos="0" relativeHeight="251662336" behindDoc="1" locked="0" layoutInCell="1" allowOverlap="1" wp14:anchorId="2A16F181" wp14:editId="4D3BA97F">
+          <wp:anchor distT="0" distB="0" distL="114300" distR="114300" simplePos="0" relativeHeight="251662336" behindDoc="1" locked="0" layoutInCell="1" allowOverlap="1" wp14:anchorId="20CD3AA2" wp14:editId="7C4F16BD">
             <wp:simplePos x="0" y="0"/>
             <wp:positionH relativeFrom="margin">
               <wp:posOffset>-300990</wp:posOffset>
@@ -733,7 +735,7 @@
                     </pic:cNvPicPr>
                   </pic:nvPicPr>
                   <pic:blipFill rotWithShape="1">
-                    <a:blip r:embed="rId5">
+                    <a:blip r:embed="rId6">
                       <a:extLst>
                         <a:ext uri="{28A0092B-C50C-407E-A947-70E740481C1C}">
                           <a14:useLocalDpi xmlns:a14="http://schemas.microsoft.com/office/drawing/2010/main" val="0"/>
@@ -1291,7 +1293,7 @@
         <mc:AlternateContent>
           <mc:Choice Requires="wps">
             <w:drawing>
-              <wp:anchor distT="0" distB="0" distL="114300" distR="114300" simplePos="0" relativeHeight="251664384" behindDoc="0" locked="0" layoutInCell="0" allowOverlap="1" wp14:anchorId="06E864D9" wp14:editId="1C718A10">
+              <wp:anchor distT="0" distB="0" distL="114300" distR="114300" simplePos="0" relativeHeight="251664384" behindDoc="0" locked="0" layoutInCell="0" allowOverlap="1" wp14:anchorId="01285237" wp14:editId="02E6BDB5">
                 <wp:simplePos x="0" y="0"/>
                 <wp:positionH relativeFrom="margin">
                   <wp:align>center</wp:align>
@@ -1429,16 +1431,7 @@
                 <w:sz w:val="24"/>
                 <w:szCs w:val="24"/>
               </w:rPr>
-              <w:t>Nombre del Requerimiento:</w:t>
-            </w:r>
-            <w:r>
-              <w:rPr>
-                <w:rFonts w:ascii="Gill Sans MT" w:hAnsi="Gill Sans MT" w:cs="Times New Roman"/>
-                <w:b/>
-                <w:sz w:val="24"/>
-                <w:szCs w:val="24"/>
-              </w:rPr>
-              <w:t xml:space="preserve"> </w:t>
+              <w:t xml:space="preserve">Nombre del Requerimiento: </w:t>
             </w:r>
             <w:r>
               <w:rPr>
@@ -1489,16 +1482,7 @@
                 <w:sz w:val="24"/>
                 <w:szCs w:val="24"/>
               </w:rPr>
-              <w:t>:</w:t>
-            </w:r>
-            <w:r>
-              <w:rPr>
-                <w:rFonts w:ascii="Gill Sans MT" w:hAnsi="Gill Sans MT" w:cs="Times New Roman"/>
-                <w:b/>
-                <w:sz w:val="24"/>
-                <w:szCs w:val="24"/>
-              </w:rPr>
-              <w:t xml:space="preserve"> </w:t>
+              <w:t xml:space="preserve">: </w:t>
             </w:r>
             <w:r>
               <w:rPr>
@@ -1524,7 +1508,6 @@
                 <w:szCs w:val="24"/>
               </w:rPr>
             </w:pPr>
-            <w:proofErr w:type="spellStart"/>
             <w:r>
               <w:rPr>
                 <w:rFonts w:ascii="Gill Sans MT" w:hAnsi="Gill Sans MT" w:cs="Times New Roman"/>
@@ -1534,7 +1517,6 @@
               </w:rPr>
               <w:t>N°</w:t>
             </w:r>
-            <w:proofErr w:type="spellEnd"/>
             <w:r>
               <w:rPr>
                 <w:rFonts w:ascii="Gill Sans MT" w:hAnsi="Gill Sans MT" w:cs="Times New Roman"/>
@@ -1646,7 +1628,16 @@
                 <w:sz w:val="24"/>
                 <w:szCs w:val="24"/>
               </w:rPr>
-              <w:t>1.0</w:t>
+              <w:t>2</w:t>
+            </w:r>
+            <w:r>
+              <w:rPr>
+                <w:rFonts w:ascii="Gill Sans MT" w:hAnsi="Gill Sans MT" w:cs="Times New Roman"/>
+                <w:bCs/>
+                <w:sz w:val="24"/>
+                <w:szCs w:val="24"/>
+              </w:rPr>
+              <w:t>.0</w:t>
             </w:r>
           </w:p>
         </w:tc>
@@ -1749,6 +1740,7 @@
                   <w14:uncheckedState w14:val="006F" w14:font="Wingdings"/>
                 </w14:checkbox>
               </w:sdtPr>
+              <w:sdtEndPr/>
               <w:sdtContent>
                 <w:r>
                   <w:rPr>
@@ -1805,6 +1797,7 @@
                   <w14:uncheckedState w14:val="006F" w14:font="Wingdings"/>
                 </w14:checkbox>
               </w:sdtPr>
+              <w:sdtEndPr/>
               <w:sdtContent>
                 <w:r>
                   <w:rPr>
@@ -1891,6 +1884,7 @@
                   <w14:uncheckedState w14:val="006F" w14:font="Wingdings"/>
                 </w14:checkbox>
               </w:sdtPr>
+              <w:sdtEndPr/>
               <w:sdtContent>
                 <w:r>
                   <w:rPr>
@@ -1939,6 +1933,7 @@
                   <w14:uncheckedState w14:val="006F" w14:font="Wingdings"/>
                 </w14:checkbox>
               </w:sdtPr>
+              <w:sdtEndPr/>
               <w:sdtContent>
                 <w:r>
                   <w:rPr>
@@ -2043,7 +2038,43 @@
                 <w:sz w:val="24"/>
                 <w:szCs w:val="24"/>
               </w:rPr>
-              <w:t xml:space="preserve"> la tecnología RMI o Sockets usando un protocolo de comunicación para comunicar con un emulador de dispositivo IOT (Internet of Things) usando métodos remotos para realizar operaciones sobre ese dispositivo. El servidor debe ser bidireccional y contar con manejo de multihilos.</w:t>
+              <w:t xml:space="preserve"> la tecnología RMI</w:t>
+            </w:r>
+            <w:r>
+              <w:rPr>
+                <w:rFonts w:ascii="Gill Sans MT" w:hAnsi="Gill Sans MT" w:cs="Times New Roman"/>
+                <w:bCs/>
+                <w:sz w:val="24"/>
+                <w:szCs w:val="24"/>
+              </w:rPr>
+              <w:t xml:space="preserve"> </w:t>
+            </w:r>
+            <w:r>
+              <w:rPr>
+                <w:rFonts w:ascii="Gill Sans MT" w:hAnsi="Gill Sans MT" w:cs="Times New Roman"/>
+                <w:bCs/>
+                <w:sz w:val="24"/>
+                <w:szCs w:val="24"/>
+              </w:rPr>
+              <w:t xml:space="preserve">usando un protocolo de comunicación </w:t>
+            </w:r>
+            <w:r>
+              <w:rPr>
+                <w:rFonts w:ascii="Gill Sans MT" w:hAnsi="Gill Sans MT" w:cs="Times New Roman"/>
+                <w:bCs/>
+                <w:sz w:val="24"/>
+                <w:szCs w:val="24"/>
+              </w:rPr>
+              <w:t xml:space="preserve">JRMP </w:t>
+            </w:r>
+            <w:r>
+              <w:rPr>
+                <w:rFonts w:ascii="Gill Sans MT" w:hAnsi="Gill Sans MT" w:cs="Times New Roman"/>
+                <w:bCs/>
+                <w:sz w:val="24"/>
+                <w:szCs w:val="24"/>
+              </w:rPr>
+              <w:t>para comunicar con un emulador de dispositivo IOT (Internet of Things) usando métodos remotos para realizar operaciones sobre ese dispositivo. El servidor debe ser bidireccional y contar con manejo de multihilos.</w:t>
             </w:r>
           </w:p>
         </w:tc>
@@ -2510,7 +2541,7 @@
               <mc:AlternateContent>
                 <mc:Choice Requires="wps">
                   <w:drawing>
-                    <wp:anchor distT="0" distB="0" distL="114300" distR="114300" simplePos="0" relativeHeight="251666432" behindDoc="0" locked="0" layoutInCell="1" allowOverlap="1" wp14:anchorId="72655D88" wp14:editId="35C216C1">
+                    <wp:anchor distT="0" distB="0" distL="114300" distR="114300" simplePos="0" relativeHeight="251666432" behindDoc="0" locked="0" layoutInCell="1" allowOverlap="1" wp14:anchorId="6908854C" wp14:editId="06EE90F6">
                       <wp:simplePos x="0" y="0"/>
                       <wp:positionH relativeFrom="column">
                         <wp:posOffset>1948815</wp:posOffset>
@@ -2733,16 +2764,7 @@
                 <w:sz w:val="24"/>
                 <w:szCs w:val="24"/>
               </w:rPr>
-              <w:t>RF-</w:t>
-            </w:r>
-            <w:r>
-              <w:rPr>
-                <w:rFonts w:ascii="Gill Sans MT" w:hAnsi="Gill Sans MT" w:cs="Times New Roman"/>
-                <w:bCs/>
-                <w:sz w:val="24"/>
-                <w:szCs w:val="24"/>
-              </w:rPr>
-              <w:t>02</w:t>
+              <w:t>RF-02</w:t>
             </w:r>
           </w:p>
         </w:tc>
@@ -2759,7 +2781,6 @@
                 <w:szCs w:val="24"/>
               </w:rPr>
             </w:pPr>
-            <w:proofErr w:type="spellStart"/>
             <w:r>
               <w:rPr>
                 <w:rFonts w:ascii="Gill Sans MT" w:hAnsi="Gill Sans MT" w:cs="Times New Roman"/>
@@ -2769,7 +2790,6 @@
               </w:rPr>
               <w:t>N°</w:t>
             </w:r>
-            <w:proofErr w:type="spellEnd"/>
             <w:r>
               <w:rPr>
                 <w:rFonts w:ascii="Gill Sans MT" w:hAnsi="Gill Sans MT" w:cs="Times New Roman"/>
@@ -2984,6 +3004,7 @@
                   <w14:uncheckedState w14:val="006F" w14:font="Wingdings"/>
                 </w14:checkbox>
               </w:sdtPr>
+              <w:sdtEndPr/>
               <w:sdtContent>
                 <w:r>
                   <w:rPr>
@@ -3040,6 +3061,7 @@
                   <w14:uncheckedState w14:val="006F" w14:font="Wingdings"/>
                 </w14:checkbox>
               </w:sdtPr>
+              <w:sdtEndPr/>
               <w:sdtContent>
                 <w:r>
                   <w:rPr>
@@ -3126,6 +3148,7 @@
                   <w14:uncheckedState w14:val="006F" w14:font="Wingdings"/>
                 </w14:checkbox>
               </w:sdtPr>
+              <w:sdtEndPr/>
               <w:sdtContent>
                 <w:r>
                   <w:rPr>
@@ -3174,6 +3197,7 @@
                   <w14:uncheckedState w14:val="006F" w14:font="Wingdings"/>
                 </w14:checkbox>
               </w:sdtPr>
+              <w:sdtEndPr/>
               <w:sdtContent>
                 <w:r>
                   <w:rPr>
@@ -3260,27 +3284,7 @@
                 <w:sz w:val="24"/>
                 <w:szCs w:val="24"/>
               </w:rPr>
-              <w:t xml:space="preserve">Construcción de un emulador de dispositivo IOT el cual cuenta con un protocolo de comunicación, debe trabajar en un solo hilo de ejecución, </w:t>
-            </w:r>
-            <w:proofErr w:type="gramStart"/>
-            <w:r>
-              <w:rPr>
-                <w:rFonts w:ascii="Gill Sans MT" w:hAnsi="Gill Sans MT" w:cs="Times New Roman"/>
-                <w:bCs/>
-                <w:sz w:val="24"/>
-                <w:szCs w:val="24"/>
-              </w:rPr>
-              <w:t>tiene que tener</w:t>
-            </w:r>
-            <w:proofErr w:type="gramEnd"/>
-            <w:r>
-              <w:rPr>
-                <w:rFonts w:ascii="Gill Sans MT" w:hAnsi="Gill Sans MT" w:cs="Times New Roman"/>
-                <w:bCs/>
-                <w:sz w:val="24"/>
-                <w:szCs w:val="24"/>
-              </w:rPr>
-              <w:t xml:space="preserve"> la cualidad de responder a comandos enviados desde un servidor.</w:t>
+              <w:t>Construcción de un emulador de dispositivo IOT el cual cuenta con un protocolo de comunicación, debe trabajar en un solo hilo de ejecución, tiene que tener la cualidad de responder a comandos enviados desde un servidor.</w:t>
             </w:r>
           </w:p>
         </w:tc>
@@ -3427,15 +3431,7 @@
                 <w:sz w:val="24"/>
                 <w:szCs w:val="24"/>
               </w:rPr>
-              <w:t>2</w:t>
-            </w:r>
-            <w:r>
-              <w:rPr>
-                <w:rFonts w:ascii="Gill Sans MT" w:hAnsi="Gill Sans MT" w:cs="Times New Roman"/>
-                <w:sz w:val="24"/>
-                <w:szCs w:val="24"/>
-              </w:rPr>
-              <w:t>711791943</w:t>
+              <w:t>2711791943</w:t>
             </w:r>
           </w:p>
         </w:tc>
@@ -3764,7 +3760,7 @@
               <mc:AlternateContent>
                 <mc:Choice Requires="wps">
                   <w:drawing>
-                    <wp:anchor distT="0" distB="0" distL="114300" distR="114300" simplePos="0" relativeHeight="251668480" behindDoc="0" locked="0" layoutInCell="1" allowOverlap="1" wp14:anchorId="061ADC48" wp14:editId="4F815746">
+                    <wp:anchor distT="0" distB="0" distL="114300" distR="114300" simplePos="0" relativeHeight="251668480" behindDoc="0" locked="0" layoutInCell="1" allowOverlap="1" wp14:anchorId="093BD828" wp14:editId="57E01F24">
                       <wp:simplePos x="0" y="0"/>
                       <wp:positionH relativeFrom="column">
                         <wp:posOffset>1948815</wp:posOffset>
@@ -3987,16 +3983,7 @@
                 <w:sz w:val="24"/>
                 <w:szCs w:val="24"/>
               </w:rPr>
-              <w:t>RF-0</w:t>
-            </w:r>
-            <w:r>
-              <w:rPr>
-                <w:rFonts w:ascii="Gill Sans MT" w:hAnsi="Gill Sans MT" w:cs="Times New Roman"/>
-                <w:bCs/>
-                <w:sz w:val="24"/>
-                <w:szCs w:val="24"/>
-              </w:rPr>
-              <w:t>3</w:t>
+              <w:t>RF-03</w:t>
             </w:r>
           </w:p>
         </w:tc>
@@ -4013,7 +4000,6 @@
                 <w:szCs w:val="24"/>
               </w:rPr>
             </w:pPr>
-            <w:proofErr w:type="spellStart"/>
             <w:r>
               <w:rPr>
                 <w:rFonts w:ascii="Gill Sans MT" w:hAnsi="Gill Sans MT" w:cs="Times New Roman"/>
@@ -4023,7 +4009,6 @@
               </w:rPr>
               <w:t>N°</w:t>
             </w:r>
-            <w:proofErr w:type="spellEnd"/>
             <w:r>
               <w:rPr>
                 <w:rFonts w:ascii="Gill Sans MT" w:hAnsi="Gill Sans MT" w:cs="Times New Roman"/>
@@ -4135,7 +4120,16 @@
                 <w:sz w:val="24"/>
                 <w:szCs w:val="24"/>
               </w:rPr>
-              <w:t>1.0</w:t>
+              <w:t>2</w:t>
+            </w:r>
+            <w:r>
+              <w:rPr>
+                <w:rFonts w:ascii="Gill Sans MT" w:hAnsi="Gill Sans MT" w:cs="Times New Roman"/>
+                <w:bCs/>
+                <w:sz w:val="24"/>
+                <w:szCs w:val="24"/>
+              </w:rPr>
+              <w:t>.0</w:t>
             </w:r>
           </w:p>
         </w:tc>
@@ -4238,6 +4232,7 @@
                   <w14:uncheckedState w14:val="006F" w14:font="Wingdings"/>
                 </w14:checkbox>
               </w:sdtPr>
+              <w:sdtEndPr/>
               <w:sdtContent>
                 <w:r>
                   <w:rPr>
@@ -4294,6 +4289,7 @@
                   <w14:uncheckedState w14:val="006F" w14:font="Wingdings"/>
                 </w14:checkbox>
               </w:sdtPr>
+              <w:sdtEndPr/>
               <w:sdtContent>
                 <w:r>
                   <w:rPr>
@@ -4380,6 +4376,7 @@
                   <w14:uncheckedState w14:val="006F" w14:font="Wingdings"/>
                 </w14:checkbox>
               </w:sdtPr>
+              <w:sdtEndPr/>
               <w:sdtContent>
                 <w:r>
                   <w:rPr>
@@ -4428,6 +4425,7 @@
                   <w14:uncheckedState w14:val="006F" w14:font="Wingdings"/>
                 </w14:checkbox>
               </w:sdtPr>
+              <w:sdtEndPr/>
               <w:sdtContent>
                 <w:r>
                   <w:rPr>
@@ -4525,6 +4523,15 @@
               </w:rPr>
               <w:t>.</w:t>
             </w:r>
+            <w:r>
+              <w:rPr>
+                <w:rFonts w:ascii="Gill Sans MT" w:hAnsi="Gill Sans MT" w:cs="Times New Roman"/>
+                <w:bCs/>
+                <w:sz w:val="24"/>
+                <w:szCs w:val="24"/>
+              </w:rPr>
+              <w:t xml:space="preserve"> Cuando una luz se encuentre prendida el foco del mosaico dentro la aplicación se tornara amarillo y en caso de estar apagado el foco estará en blanco</w:t>
+            </w:r>
           </w:p>
         </w:tc>
       </w:tr>
@@ -5008,7 +5015,7 @@
               <mc:AlternateContent>
                 <mc:Choice Requires="wps">
                   <w:drawing>
-                    <wp:anchor distT="0" distB="0" distL="114300" distR="114300" simplePos="0" relativeHeight="251670528" behindDoc="0" locked="0" layoutInCell="1" allowOverlap="1" wp14:anchorId="061ADC48" wp14:editId="4F815746">
+                    <wp:anchor distT="0" distB="0" distL="114300" distR="114300" simplePos="0" relativeHeight="251670528" behindDoc="0" locked="0" layoutInCell="1" allowOverlap="1" wp14:anchorId="4C179326" wp14:editId="3F75084C">
                       <wp:simplePos x="0" y="0"/>
                       <wp:positionH relativeFrom="column">
                         <wp:posOffset>1948815</wp:posOffset>
@@ -5180,16 +5187,7 @@
                 <w:sz w:val="24"/>
                 <w:szCs w:val="24"/>
               </w:rPr>
-              <w:t>A</w:t>
-            </w:r>
-            <w:r>
-              <w:rPr>
-                <w:rFonts w:ascii="Gill Sans MT" w:hAnsi="Gill Sans MT" w:cs="Times New Roman"/>
-                <w:bCs/>
-                <w:sz w:val="24"/>
-                <w:szCs w:val="24"/>
-              </w:rPr>
-              <w:t xml:space="preserve">plicación de cliente </w:t>
+              <w:t xml:space="preserve">Aplicación de cliente </w:t>
             </w:r>
           </w:p>
         </w:tc>
@@ -5240,16 +5238,7 @@
                 <w:sz w:val="24"/>
                 <w:szCs w:val="24"/>
               </w:rPr>
-              <w:t>RF-0</w:t>
-            </w:r>
-            <w:r>
-              <w:rPr>
-                <w:rFonts w:ascii="Gill Sans MT" w:hAnsi="Gill Sans MT" w:cs="Times New Roman"/>
-                <w:bCs/>
-                <w:sz w:val="24"/>
-                <w:szCs w:val="24"/>
-              </w:rPr>
-              <w:t>4</w:t>
+              <w:t>RF-04</w:t>
             </w:r>
           </w:p>
         </w:tc>
@@ -5266,7 +5255,6 @@
                 <w:szCs w:val="24"/>
               </w:rPr>
             </w:pPr>
-            <w:proofErr w:type="spellStart"/>
             <w:r>
               <w:rPr>
                 <w:rFonts w:ascii="Gill Sans MT" w:hAnsi="Gill Sans MT" w:cs="Times New Roman"/>
@@ -5276,7 +5264,6 @@
               </w:rPr>
               <w:t>N°</w:t>
             </w:r>
-            <w:proofErr w:type="spellEnd"/>
             <w:r>
               <w:rPr>
                 <w:rFonts w:ascii="Gill Sans MT" w:hAnsi="Gill Sans MT" w:cs="Times New Roman"/>
@@ -5388,7 +5375,18 @@
                 <w:sz w:val="24"/>
                 <w:szCs w:val="24"/>
               </w:rPr>
-              <w:t>1.0</w:t>
+              <w:t>2</w:t>
+            </w:r>
+            <w:bookmarkStart w:id="1" w:name="_GoBack"/>
+            <w:bookmarkEnd w:id="1"/>
+            <w:r>
+              <w:rPr>
+                <w:rFonts w:ascii="Gill Sans MT" w:hAnsi="Gill Sans MT" w:cs="Times New Roman"/>
+                <w:bCs/>
+                <w:sz w:val="24"/>
+                <w:szCs w:val="24"/>
+              </w:rPr>
+              <w:t>.0</w:t>
             </w:r>
           </w:p>
         </w:tc>
@@ -5491,6 +5489,7 @@
                   <w14:uncheckedState w14:val="006F" w14:font="Wingdings"/>
                 </w14:checkbox>
               </w:sdtPr>
+              <w:sdtEndPr/>
               <w:sdtContent>
                 <w:r>
                   <w:rPr>
@@ -5547,6 +5546,7 @@
                   <w14:uncheckedState w14:val="006F" w14:font="Wingdings"/>
                 </w14:checkbox>
               </w:sdtPr>
+              <w:sdtEndPr/>
               <w:sdtContent>
                 <w:r>
                   <w:rPr>
@@ -5633,6 +5633,7 @@
                   <w14:uncheckedState w14:val="006F" w14:font="Wingdings"/>
                 </w14:checkbox>
               </w:sdtPr>
+              <w:sdtEndPr/>
               <w:sdtContent>
                 <w:r>
                   <w:rPr>
@@ -5681,6 +5682,7 @@
                   <w14:uncheckedState w14:val="006F" w14:font="Wingdings"/>
                 </w14:checkbox>
               </w:sdtPr>
+              <w:sdtEndPr/>
               <w:sdtContent>
                 <w:r>
                   <w:rPr>
@@ -5745,21 +5747,30 @@
             <w:pPr>
               <w:rPr>
                 <w:rFonts w:ascii="Gill Sans MT" w:hAnsi="Gill Sans MT" w:cs="Times New Roman"/>
+                <w:b/>
+                <w:sz w:val="24"/>
+                <w:szCs w:val="24"/>
+              </w:rPr>
+            </w:pPr>
+          </w:p>
+          <w:p>
+            <w:pPr>
+              <w:rPr>
+                <w:rFonts w:ascii="Gill Sans MT" w:hAnsi="Gill Sans MT" w:cs="Times New Roman"/>
                 <w:bCs/>
                 <w:sz w:val="24"/>
                 <w:szCs w:val="24"/>
               </w:rPr>
             </w:pPr>
-          </w:p>
-          <w:p>
-            <w:pPr>
+            <w:r>
               <w:rPr>
                 <w:rFonts w:ascii="Gill Sans MT" w:hAnsi="Gill Sans MT" w:cs="Times New Roman"/>
                 <w:bCs/>
                 <w:sz w:val="24"/>
                 <w:szCs w:val="24"/>
               </w:rPr>
-            </w:pPr>
+              <w:t xml:space="preserve">Es una aplicación móvil la cual debe contar con interfaz </w:t>
+            </w:r>
             <w:r>
               <w:rPr>
                 <w:rFonts w:ascii="Gill Sans MT" w:hAnsi="Gill Sans MT" w:cs="Times New Roman"/>
@@ -5767,8 +5778,18 @@
                 <w:sz w:val="24"/>
                 <w:szCs w:val="24"/>
               </w:rPr>
-              <w:t>Debe enviar peticiones al servidor.</w:t>
-            </w:r>
+              <w:t>gráfica, la aplicación debe verificar que el dispositivo cuente con una conexión a internet</w:t>
+            </w:r>
+          </w:p>
+          <w:p>
+            <w:pPr>
+              <w:rPr>
+                <w:rFonts w:ascii="Gill Sans MT" w:hAnsi="Gill Sans MT" w:cs="Times New Roman"/>
+                <w:bCs/>
+                <w:sz w:val="24"/>
+                <w:szCs w:val="24"/>
+              </w:rPr>
+            </w:pPr>
           </w:p>
         </w:tc>
       </w:tr>
@@ -5914,15 +5935,7 @@
                 <w:sz w:val="24"/>
                 <w:szCs w:val="24"/>
               </w:rPr>
-              <w:t>27</w:t>
-            </w:r>
-            <w:r>
-              <w:rPr>
-                <w:rFonts w:ascii="Gill Sans MT" w:hAnsi="Gill Sans MT" w:cs="Times New Roman"/>
-                <w:sz w:val="24"/>
-                <w:szCs w:val="24"/>
-              </w:rPr>
-              <w:t>11433320</w:t>
+              <w:t>2711433320</w:t>
             </w:r>
           </w:p>
         </w:tc>
@@ -6173,6 +6186,15 @@
               </w:rPr>
               <w:t xml:space="preserve">Comentarios: </w:t>
             </w:r>
+            <w:r>
+              <w:rPr>
+                <w:rFonts w:ascii="Gill Sans MT" w:hAnsi="Gill Sans MT" w:cs="Times New Roman"/>
+                <w:bCs/>
+                <w:sz w:val="24"/>
+                <w:szCs w:val="24"/>
+              </w:rPr>
+              <w:t>Se debe usar el lenguaje de programación Java</w:t>
+            </w:r>
           </w:p>
         </w:tc>
       </w:tr>
@@ -6242,7 +6264,7 @@
               <mc:AlternateContent>
                 <mc:Choice Requires="wps">
                   <w:drawing>
-                    <wp:anchor distT="0" distB="0" distL="114300" distR="114300" simplePos="0" relativeHeight="251672576" behindDoc="0" locked="0" layoutInCell="1" allowOverlap="1" wp14:anchorId="581A28E6" wp14:editId="7E9FE2AE">
+                    <wp:anchor distT="0" distB="0" distL="114300" distR="114300" simplePos="0" relativeHeight="251672576" behindDoc="0" locked="0" layoutInCell="1" allowOverlap="1" wp14:anchorId="07CC303E" wp14:editId="3F636BD4">
                       <wp:simplePos x="0" y="0"/>
                       <wp:positionH relativeFrom="column">
                         <wp:posOffset>1948815</wp:posOffset>
@@ -6332,10 +6354,7 @@
       </w:tr>
     </w:tbl>
     <w:p/>
-    <w:p>
-      <w:bookmarkStart w:id="1" w:name="_GoBack"/>
-      <w:bookmarkEnd w:id="1"/>
-    </w:p>
+    <w:p/>
     <w:sectPr>
       <w:pgSz w:w="12240" w:h="15840"/>
       <w:pgMar w:top="1417" w:right="1701" w:bottom="1417" w:left="1701" w:header="708" w:footer="708" w:gutter="0"/>
@@ -7113,4 +7132,16 @@
     </a:ext>
   </a:extLst>
 </a:theme>
+</file>
+
+<file path=customXml/item1.xml><?xml version="1.0" encoding="utf-8"?>
+<b:Sources xmlns:b="http://schemas.openxmlformats.org/officeDocument/2006/bibliography" xmlns="http://schemas.openxmlformats.org/officeDocument/2006/bibliography" SelectedStyle="\APASixthEditionOfficeOnline.xsl" StyleName="APA" Version="6"/>
+</file>
+
+<file path=customXml/itemProps1.xml><?xml version="1.0" encoding="utf-8"?>
+<ds:datastoreItem xmlns:ds="http://schemas.openxmlformats.org/officeDocument/2006/customXml" ds:itemID="{AC130CE0-8E76-4B48-9263-C20A67551BF9}">
+  <ds:schemaRefs>
+    <ds:schemaRef ds:uri="http://schemas.openxmlformats.org/officeDocument/2006/bibliography"/>
+  </ds:schemaRefs>
+</ds:datastoreItem>
 </file>
--- a/Documentacion/Requerimientos.docx
+++ b/Documentacion/Requerimientos.docx
@@ -2074,7 +2074,27 @@
                 <w:sz w:val="24"/>
                 <w:szCs w:val="24"/>
               </w:rPr>
-              <w:t>para comunicar con un emulador de dispositivo IOT (Internet of Things) usando métodos remotos para realizar operaciones sobre ese dispositivo. El servidor debe ser bidireccional y contar con manejo de multihilos.</w:t>
+              <w:t xml:space="preserve">para </w:t>
+            </w:r>
+            <w:r>
+              <w:rPr>
+                <w:rFonts w:ascii="Gill Sans MT" w:hAnsi="Gill Sans MT" w:cs="Times New Roman"/>
+                <w:bCs/>
+                <w:sz w:val="24"/>
+                <w:szCs w:val="24"/>
+              </w:rPr>
+              <w:t>enlazar</w:t>
+            </w:r>
+            <w:bookmarkStart w:id="1" w:name="_GoBack"/>
+            <w:bookmarkEnd w:id="1"/>
+            <w:r>
+              <w:rPr>
+                <w:rFonts w:ascii="Gill Sans MT" w:hAnsi="Gill Sans MT" w:cs="Times New Roman"/>
+                <w:bCs/>
+                <w:sz w:val="24"/>
+                <w:szCs w:val="24"/>
+              </w:rPr>
+              <w:t xml:space="preserve"> con un emulador de dispositivo IOT (Internet of Things) usando métodos remotos para realizar operaciones sobre ese dispositivo. El servidor debe ser bidireccional y contar con manejo de multihilos.</w:t>
             </w:r>
           </w:p>
         </w:tc>
@@ -3284,7 +3304,25 @@
                 <w:sz w:val="24"/>
                 <w:szCs w:val="24"/>
               </w:rPr>
-              <w:t>Construcción de un emulador de dispositivo IOT el cual cuenta con un protocolo de comunicación, debe trabajar en un solo hilo de ejecución, tiene que tener la cualidad de responder a comandos enviados desde un servidor.</w:t>
+              <w:t xml:space="preserve">Construcción de un emulador de dispositivo IOT el cual cuenta con un protocolo de comunicación, debe trabajar en un solo hilo de ejecución, </w:t>
+            </w:r>
+            <w:r>
+              <w:rPr>
+                <w:rFonts w:ascii="Gill Sans MT" w:hAnsi="Gill Sans MT" w:cs="Times New Roman"/>
+                <w:bCs/>
+                <w:sz w:val="24"/>
+                <w:szCs w:val="24"/>
+              </w:rPr>
+              <w:t>debe tener</w:t>
+            </w:r>
+            <w:r>
+              <w:rPr>
+                <w:rFonts w:ascii="Gill Sans MT" w:hAnsi="Gill Sans MT" w:cs="Times New Roman"/>
+                <w:bCs/>
+                <w:sz w:val="24"/>
+                <w:szCs w:val="24"/>
+              </w:rPr>
+              <w:t xml:space="preserve"> la cualidad de responder a comandos enviados desde un servidor.</w:t>
             </w:r>
           </w:p>
         </w:tc>
@@ -4530,7 +4568,25 @@
                 <w:sz w:val="24"/>
                 <w:szCs w:val="24"/>
               </w:rPr>
-              <w:t xml:space="preserve"> Cuando una luz se encuentre prendida el foco del mosaico dentro la aplicación se tornara amarillo y en caso de estar apagado el foco estará en blanco</w:t>
+              <w:t xml:space="preserve"> Cuando una luz se encuentre prendida el foco del mosaico dentro la aplicación se </w:t>
+            </w:r>
+            <w:r>
+              <w:rPr>
+                <w:rFonts w:ascii="Gill Sans MT" w:hAnsi="Gill Sans MT" w:cs="Times New Roman"/>
+                <w:bCs/>
+                <w:sz w:val="24"/>
+                <w:szCs w:val="24"/>
+              </w:rPr>
+              <w:t>tornará</w:t>
+            </w:r>
+            <w:r>
+              <w:rPr>
+                <w:rFonts w:ascii="Gill Sans MT" w:hAnsi="Gill Sans MT" w:cs="Times New Roman"/>
+                <w:bCs/>
+                <w:sz w:val="24"/>
+                <w:szCs w:val="24"/>
+              </w:rPr>
+              <w:t xml:space="preserve"> amarillo y en caso de estar apagado el foco estará en blanco</w:t>
             </w:r>
           </w:p>
         </w:tc>
@@ -5377,8 +5433,6 @@
               </w:rPr>
               <w:t>2</w:t>
             </w:r>
-            <w:bookmarkStart w:id="1" w:name="_GoBack"/>
-            <w:bookmarkEnd w:id="1"/>
             <w:r>
               <w:rPr>
                 <w:rFonts w:ascii="Gill Sans MT" w:hAnsi="Gill Sans MT" w:cs="Times New Roman"/>
@@ -7139,7 +7193,7 @@
 </file>
 
 <file path=customXml/itemProps1.xml><?xml version="1.0" encoding="utf-8"?>
-<ds:datastoreItem xmlns:ds="http://schemas.openxmlformats.org/officeDocument/2006/customXml" ds:itemID="{AC130CE0-8E76-4B48-9263-C20A67551BF9}">
+<ds:datastoreItem xmlns:ds="http://schemas.openxmlformats.org/officeDocument/2006/customXml" ds:itemID="{2176B609-71C6-4572-BABE-A34C39CE25CE}">
   <ds:schemaRefs>
     <ds:schemaRef ds:uri="http://schemas.openxmlformats.org/officeDocument/2006/bibliography"/>
   </ds:schemaRefs>

--- a/Documentacion/Requerimientos.docx
+++ b/Documentacion/Requerimientos.docx
@@ -2085,8 +2085,6 @@
               </w:rPr>
               <w:t>enlazar</w:t>
             </w:r>
-            <w:bookmarkStart w:id="1" w:name="_GoBack"/>
-            <w:bookmarkEnd w:id="1"/>
             <w:r>
               <w:rPr>
                 <w:rFonts w:ascii="Gill Sans MT" w:hAnsi="Gill Sans MT" w:cs="Times New Roman"/>
@@ -4550,7 +4548,54 @@
                 <w:sz w:val="24"/>
                 <w:szCs w:val="24"/>
               </w:rPr>
-              <w:t>La interfaz debe mostrar las habitaciones y, dar la opción de apagar y prender las luces de las habitaciones</w:t>
+              <w:t xml:space="preserve">La interfaz debe mostrar las habitaciones y, dar la opción de </w:t>
+            </w:r>
+            <w:r>
+              <w:rPr>
+                <w:rFonts w:ascii="Gill Sans MT" w:hAnsi="Gill Sans MT" w:cs="Times New Roman"/>
+                <w:bCs/>
+                <w:sz w:val="24"/>
+                <w:szCs w:val="24"/>
+              </w:rPr>
+              <w:t>encender</w:t>
+            </w:r>
+            <w:r>
+              <w:rPr>
+                <w:rFonts w:ascii="Gill Sans MT" w:hAnsi="Gill Sans MT" w:cs="Times New Roman"/>
+                <w:bCs/>
+                <w:sz w:val="24"/>
+                <w:szCs w:val="24"/>
+              </w:rPr>
+              <w:t xml:space="preserve"> y </w:t>
+            </w:r>
+            <w:r>
+              <w:rPr>
+                <w:rFonts w:ascii="Gill Sans MT" w:hAnsi="Gill Sans MT" w:cs="Times New Roman"/>
+                <w:bCs/>
+                <w:sz w:val="24"/>
+                <w:szCs w:val="24"/>
+              </w:rPr>
+              <w:t>apagar</w:t>
+            </w:r>
+            <w:bookmarkStart w:id="1" w:name="_GoBack"/>
+            <w:bookmarkEnd w:id="1"/>
+            <w:r>
+              <w:rPr>
+                <w:rFonts w:ascii="Gill Sans MT" w:hAnsi="Gill Sans MT" w:cs="Times New Roman"/>
+                <w:bCs/>
+                <w:sz w:val="24"/>
+                <w:szCs w:val="24"/>
+              </w:rPr>
+              <w:t xml:space="preserve"> las luces de las </w:t>
+            </w:r>
+            <w:r>
+              <w:rPr>
+                <w:rFonts w:ascii="Gill Sans MT" w:hAnsi="Gill Sans MT" w:cs="Times New Roman"/>
+                <w:bCs/>
+                <w:sz w:val="24"/>
+                <w:szCs w:val="24"/>
+              </w:rPr>
+              <w:t>estas</w:t>
             </w:r>
             <w:r>
               <w:rPr>
@@ -7193,7 +7238,7 @@
 </file>
 
 <file path=customXml/itemProps1.xml><?xml version="1.0" encoding="utf-8"?>
-<ds:datastoreItem xmlns:ds="http://schemas.openxmlformats.org/officeDocument/2006/customXml" ds:itemID="{2176B609-71C6-4572-BABE-A34C39CE25CE}">
+<ds:datastoreItem xmlns:ds="http://schemas.openxmlformats.org/officeDocument/2006/customXml" ds:itemID="{DEF47756-DE66-4672-AEAB-206F182A575D}">
   <ds:schemaRefs>
     <ds:schemaRef ds:uri="http://schemas.openxmlformats.org/officeDocument/2006/bibliography"/>
   </ds:schemaRefs>

--- a/Documentacion/Requerimientos.docx
+++ b/Documentacion/Requerimientos.docx
@@ -4577,6 +4577,105 @@
               </w:rPr>
               <w:t>apagar</w:t>
             </w:r>
+            <w:r>
+              <w:rPr>
+                <w:rFonts w:ascii="Gill Sans MT" w:hAnsi="Gill Sans MT" w:cs="Times New Roman"/>
+                <w:bCs/>
+                <w:sz w:val="24"/>
+                <w:szCs w:val="24"/>
+              </w:rPr>
+              <w:t xml:space="preserve"> las luces de las </w:t>
+            </w:r>
+            <w:r>
+              <w:rPr>
+                <w:rFonts w:ascii="Gill Sans MT" w:hAnsi="Gill Sans MT" w:cs="Times New Roman"/>
+                <w:bCs/>
+                <w:sz w:val="24"/>
+                <w:szCs w:val="24"/>
+              </w:rPr>
+              <w:t>estas</w:t>
+            </w:r>
+            <w:r>
+              <w:rPr>
+                <w:rFonts w:ascii="Gill Sans MT" w:hAnsi="Gill Sans MT" w:cs="Times New Roman"/>
+                <w:bCs/>
+                <w:sz w:val="24"/>
+                <w:szCs w:val="24"/>
+              </w:rPr>
+              <w:t>.</w:t>
+            </w:r>
+            <w:r>
+              <w:rPr>
+                <w:rFonts w:ascii="Gill Sans MT" w:hAnsi="Gill Sans MT" w:cs="Times New Roman"/>
+                <w:bCs/>
+                <w:sz w:val="24"/>
+                <w:szCs w:val="24"/>
+              </w:rPr>
+              <w:t xml:space="preserve"> Cuando una luz se encuentre </w:t>
+            </w:r>
+            <w:r>
+              <w:rPr>
+                <w:rFonts w:ascii="Gill Sans MT" w:hAnsi="Gill Sans MT" w:cs="Times New Roman"/>
+                <w:bCs/>
+                <w:sz w:val="24"/>
+                <w:szCs w:val="24"/>
+              </w:rPr>
+              <w:t>encendida en el emulador</w:t>
+            </w:r>
+            <w:r>
+              <w:rPr>
+                <w:rFonts w:ascii="Gill Sans MT" w:hAnsi="Gill Sans MT" w:cs="Times New Roman"/>
+                <w:bCs/>
+                <w:sz w:val="24"/>
+                <w:szCs w:val="24"/>
+              </w:rPr>
+              <w:t xml:space="preserve"> el foco del </w:t>
+            </w:r>
+            <w:r>
+              <w:rPr>
+                <w:rFonts w:ascii="Gill Sans MT" w:hAnsi="Gill Sans MT" w:cs="Times New Roman"/>
+                <w:bCs/>
+                <w:sz w:val="24"/>
+                <w:szCs w:val="24"/>
+              </w:rPr>
+              <w:t>recuadro</w:t>
+            </w:r>
+            <w:r>
+              <w:rPr>
+                <w:rFonts w:ascii="Gill Sans MT" w:hAnsi="Gill Sans MT" w:cs="Times New Roman"/>
+                <w:bCs/>
+                <w:sz w:val="24"/>
+                <w:szCs w:val="24"/>
+              </w:rPr>
+              <w:t xml:space="preserve"> dentro </w:t>
+            </w:r>
+            <w:r>
+              <w:rPr>
+                <w:rFonts w:ascii="Gill Sans MT" w:hAnsi="Gill Sans MT" w:cs="Times New Roman"/>
+                <w:bCs/>
+                <w:sz w:val="24"/>
+                <w:szCs w:val="24"/>
+              </w:rPr>
+              <w:t xml:space="preserve">de </w:t>
+            </w:r>
+            <w:r>
+              <w:rPr>
+                <w:rFonts w:ascii="Gill Sans MT" w:hAnsi="Gill Sans MT" w:cs="Times New Roman"/>
+                <w:bCs/>
+                <w:sz w:val="24"/>
+                <w:szCs w:val="24"/>
+              </w:rPr>
+              <w:t>la aplicación</w:t>
+            </w:r>
+            <w:r>
+              <w:rPr>
+                <w:rFonts w:ascii="Gill Sans MT" w:hAnsi="Gill Sans MT" w:cs="Times New Roman"/>
+                <w:bCs/>
+                <w:sz w:val="24"/>
+                <w:szCs w:val="24"/>
+              </w:rPr>
+              <w:t>,</w:t>
+            </w:r>
             <w:bookmarkStart w:id="1" w:name="_GoBack"/>
             <w:bookmarkEnd w:id="1"/>
             <w:r>
@@ -4586,34 +4685,7 @@
                 <w:sz w:val="24"/>
                 <w:szCs w:val="24"/>
               </w:rPr>
-              <w:t xml:space="preserve"> las luces de las </w:t>
-            </w:r>
-            <w:r>
-              <w:rPr>
-                <w:rFonts w:ascii="Gill Sans MT" w:hAnsi="Gill Sans MT" w:cs="Times New Roman"/>
-                <w:bCs/>
-                <w:sz w:val="24"/>
-                <w:szCs w:val="24"/>
-              </w:rPr>
-              <w:t>estas</w:t>
-            </w:r>
-            <w:r>
-              <w:rPr>
-                <w:rFonts w:ascii="Gill Sans MT" w:hAnsi="Gill Sans MT" w:cs="Times New Roman"/>
-                <w:bCs/>
-                <w:sz w:val="24"/>
-                <w:szCs w:val="24"/>
-              </w:rPr>
-              <w:t>.</w:t>
-            </w:r>
-            <w:r>
-              <w:rPr>
-                <w:rFonts w:ascii="Gill Sans MT" w:hAnsi="Gill Sans MT" w:cs="Times New Roman"/>
-                <w:bCs/>
-                <w:sz w:val="24"/>
-                <w:szCs w:val="24"/>
-              </w:rPr>
-              <w:t xml:space="preserve"> Cuando una luz se encuentre prendida el foco del mosaico dentro la aplicación se </w:t>
+              <w:t xml:space="preserve">se </w:t>
             </w:r>
             <w:r>
               <w:rPr>
@@ -4631,7 +4703,16 @@
                 <w:sz w:val="24"/>
                 <w:szCs w:val="24"/>
               </w:rPr>
-              <w:t xml:space="preserve"> amarillo y en caso de estar apagado el foco estará en blanco</w:t>
+              <w:t xml:space="preserve"> amarillo y en caso de estar apagado el foco estará en </w:t>
+            </w:r>
+            <w:r>
+              <w:rPr>
+                <w:rFonts w:ascii="Gill Sans MT" w:hAnsi="Gill Sans MT" w:cs="Times New Roman"/>
+                <w:bCs/>
+                <w:sz w:val="24"/>
+                <w:szCs w:val="24"/>
+              </w:rPr>
+              <w:t>gris</w:t>
             </w:r>
           </w:p>
         </w:tc>
@@ -7238,7 +7319,7 @@
 </file>
 
 <file path=customXml/itemProps1.xml><?xml version="1.0" encoding="utf-8"?>
-<ds:datastoreItem xmlns:ds="http://schemas.openxmlformats.org/officeDocument/2006/customXml" ds:itemID="{DEF47756-DE66-4672-AEAB-206F182A575D}">
+<ds:datastoreItem xmlns:ds="http://schemas.openxmlformats.org/officeDocument/2006/customXml" ds:itemID="{E1EC9844-76F7-45F5-9C79-5ACADE102A94}">
   <ds:schemaRefs>
     <ds:schemaRef ds:uri="http://schemas.openxmlformats.org/officeDocument/2006/bibliography"/>
   </ds:schemaRefs>

--- a/Documentacion/Requerimientos.docx
+++ b/Documentacion/Requerimientos.docx
@@ -1,6 +1,6 @@
 
 <file path=word/document.xml><?xml version="1.0" encoding="utf-8"?>
-<w:document xmlns:wpc="http://schemas.microsoft.com/office/word/2010/wordprocessingCanvas" xmlns:cx="http://schemas.microsoft.com/office/drawing/2014/chartex" xmlns:cx1="http://schemas.microsoft.com/office/drawing/2015/9/8/chartex" xmlns:cx2="http://schemas.microsoft.com/office/drawing/2015/10/21/chartex" xmlns:cx3="http://schemas.microsoft.com/office/drawing/2016/5/9/chartex" xmlns:cx4="http://schemas.microsoft.com/office/drawing/2016/5/10/chartex" xmlns:cx5="http://schemas.microsoft.com/office/drawing/2016/5/11/chartex" xmlns:cx6="http://schemas.microsoft.com/office/drawing/2016/5/12/chartex" xmlns:cx7="http://schemas.microsoft.com/office/drawing/2016/5/13/chartex" xmlns:cx8="http://schemas.microsoft.com/office/drawing/2016/5/14/chartex" xmlns:mc="http://schemas.openxmlformats.org/markup-compatibility/2006" xmlns:aink="http://schemas.microsoft.com/office/drawing/2016/ink" xmlns:am3d="http://schemas.microsoft.com/office/drawing/2017/model3d" xmlns:o="urn:schemas-microsoft-com:office:office" xmlns:r="http://schemas.openxmlformats.org/officeDocument/2006/relationships" xmlns:m="http://schemas.openxmlformats.org/officeDocument/2006/math" xmlns:v="urn:schemas-microsoft-com:vml" xmlns:wp14="http://schemas.microsoft.com/office/word/2010/wordprocessingDrawing" xmlns:wp="http://schemas.openxmlformats.org/drawingml/2006/wordprocessingDrawing" xmlns:w10="urn:schemas-microsoft-com:office:word" xmlns:w="http://schemas.openxmlformats.org/wordprocessingml/2006/main" xmlns:w14="http://schemas.microsoft.com/office/word/2010/wordml" xmlns:w15="http://schemas.microsoft.com/office/word/2012/wordml" xmlns:w16cid="http://schemas.microsoft.com/office/word/2016/wordml/cid" xmlns:w16se="http://schemas.microsoft.com/office/word/2015/wordml/symex" xmlns:wpg="http://schemas.microsoft.com/office/word/2010/wordprocessingGroup" xmlns:wpi="http://schemas.microsoft.com/office/word/2010/wordprocessingInk" xmlns:wne="http://schemas.microsoft.com/office/word/2006/wordml" xmlns:wps="http://schemas.microsoft.com/office/word/2010/wordprocessingShape" mc:Ignorable="w14 w15 w16se w16cid wp14">
+<w:document xmlns:wpc="http://schemas.microsoft.com/office/word/2010/wordprocessingCanvas" xmlns:cx="http://schemas.microsoft.com/office/drawing/2014/chartex" xmlns:cx1="http://schemas.microsoft.com/office/drawing/2015/9/8/chartex" xmlns:cx2="http://schemas.microsoft.com/office/drawing/2015/10/21/chartex" xmlns:cx3="http://schemas.microsoft.com/office/drawing/2016/5/9/chartex" xmlns:cx4="http://schemas.microsoft.com/office/drawing/2016/5/10/chartex" xmlns:cx5="http://schemas.microsoft.com/office/drawing/2016/5/11/chartex" xmlns:cx6="http://schemas.microsoft.com/office/drawing/2016/5/12/chartex" xmlns:cx7="http://schemas.microsoft.com/office/drawing/2016/5/13/chartex" xmlns:cx8="http://schemas.microsoft.com/office/drawing/2016/5/14/chartex" xmlns:mc="http://schemas.openxmlformats.org/markup-compatibility/2006" xmlns:aink="http://schemas.microsoft.com/office/drawing/2016/ink" xmlns:am3d="http://schemas.microsoft.com/office/drawing/2017/model3d" xmlns:o="urn:schemas-microsoft-com:office:office" xmlns:r="http://schemas.openxmlformats.org/officeDocument/2006/relationships" xmlns:m="http://schemas.openxmlformats.org/officeDocument/2006/math" xmlns:v="urn:schemas-microsoft-com:vml" xmlns:wp14="http://schemas.microsoft.com/office/word/2010/wordprocessingDrawing" xmlns:wp="http://schemas.openxmlformats.org/drawingml/2006/wordprocessingDrawing" xmlns:w10="urn:schemas-microsoft-com:office:word" xmlns:w="http://schemas.openxmlformats.org/wordprocessingml/2006/main" xmlns:w14="http://schemas.microsoft.com/office/word/2010/wordml" xmlns:w15="http://schemas.microsoft.com/office/word/2012/wordml" xmlns:w16cex="http://schemas.microsoft.com/office/word/2018/wordml/cex" xmlns:w16cid="http://schemas.microsoft.com/office/word/2016/wordml/cid" xmlns:w16="http://schemas.microsoft.com/office/word/2018/wordml" xmlns:w16se="http://schemas.microsoft.com/office/word/2015/wordml/symex" xmlns:wpg="http://schemas.microsoft.com/office/word/2010/wordprocessingGroup" xmlns:wpi="http://schemas.microsoft.com/office/word/2010/wordprocessingInk" xmlns:wne="http://schemas.microsoft.com/office/word/2006/wordml" xmlns:wps="http://schemas.microsoft.com/office/word/2010/wordprocessingShape" mc:Ignorable="w14 w15 w16se w16cid w16 w16cex wp14">
   <w:body>
     <w:bookmarkStart w:id="0" w:name="_Hlk528002883" w:displacedByCustomXml="next"/>
     <w:bookmarkEnd w:id="0" w:displacedByCustomXml="next"/>
@@ -1508,6 +1508,7 @@
                 <w:szCs w:val="24"/>
               </w:rPr>
             </w:pPr>
+            <w:proofErr w:type="spellStart"/>
             <w:r>
               <w:rPr>
                 <w:rFonts w:ascii="Gill Sans MT" w:hAnsi="Gill Sans MT" w:cs="Times New Roman"/>
@@ -1517,6 +1518,7 @@
               </w:rPr>
               <w:t>N°</w:t>
             </w:r>
+            <w:proofErr w:type="spellEnd"/>
             <w:r>
               <w:rPr>
                 <w:rFonts w:ascii="Gill Sans MT" w:hAnsi="Gill Sans MT" w:cs="Times New Roman"/>
@@ -1970,7 +1972,7 @@
             <w:pPr>
               <w:rPr>
                 <w:rFonts w:ascii="Gill Sans MT" w:hAnsi="Gill Sans MT" w:cs="Times New Roman"/>
-                <w:b/>
+                <w:bCs/>
                 <w:sz w:val="24"/>
                 <w:szCs w:val="24"/>
               </w:rPr>
@@ -2006,6 +2008,7 @@
           </w:p>
           <w:p>
             <w:pPr>
+              <w:jc w:val="both"/>
               <w:rPr>
                 <w:rFonts w:ascii="Gill Sans MT" w:hAnsi="Gill Sans MT" w:cs="Times New Roman"/>
                 <w:bCs/>
@@ -2020,8 +2023,9 @@
                 <w:sz w:val="24"/>
                 <w:szCs w:val="24"/>
               </w:rPr>
-              <w:t xml:space="preserve">Creación de un servidor </w:t>
-            </w:r>
+              <w:t xml:space="preserve">Creación de un servidor implementando la tecnología de Sockets usando un protocolo de comunicación TCP, ya que es necesario asegurar la conexión entre el servidor y un emulador de dispositivo IOT (Internet </w:t>
+            </w:r>
+            <w:proofErr w:type="spellStart"/>
             <w:r>
               <w:rPr>
                 <w:rFonts w:ascii="Gill Sans MT" w:hAnsi="Gill Sans MT" w:cs="Times New Roman"/>
@@ -2029,8 +2033,9 @@
                 <w:sz w:val="24"/>
                 <w:szCs w:val="24"/>
               </w:rPr>
-              <w:t>implementando</w:t>
-            </w:r>
+              <w:t>of</w:t>
+            </w:r>
+            <w:proofErr w:type="spellEnd"/>
             <w:r>
               <w:rPr>
                 <w:rFonts w:ascii="Gill Sans MT" w:hAnsi="Gill Sans MT" w:cs="Times New Roman"/>
@@ -2038,8 +2043,9 @@
                 <w:sz w:val="24"/>
                 <w:szCs w:val="24"/>
               </w:rPr>
-              <w:t xml:space="preserve"> la tecnología RMI</w:t>
-            </w:r>
+              <w:t xml:space="preserve"> </w:t>
+            </w:r>
+            <w:proofErr w:type="spellStart"/>
             <w:r>
               <w:rPr>
                 <w:rFonts w:ascii="Gill Sans MT" w:hAnsi="Gill Sans MT" w:cs="Times New Roman"/>
@@ -2047,8 +2053,9 @@
                 <w:sz w:val="24"/>
                 <w:szCs w:val="24"/>
               </w:rPr>
-              <w:t xml:space="preserve"> </w:t>
-            </w:r>
+              <w:t>things</w:t>
+            </w:r>
+            <w:proofErr w:type="spellEnd"/>
             <w:r>
               <w:rPr>
                 <w:rFonts w:ascii="Gill Sans MT" w:hAnsi="Gill Sans MT" w:cs="Times New Roman"/>
@@ -2056,43 +2063,7 @@
                 <w:sz w:val="24"/>
                 <w:szCs w:val="24"/>
               </w:rPr>
-              <w:t xml:space="preserve">usando un protocolo de comunicación </w:t>
-            </w:r>
-            <w:r>
-              <w:rPr>
-                <w:rFonts w:ascii="Gill Sans MT" w:hAnsi="Gill Sans MT" w:cs="Times New Roman"/>
-                <w:bCs/>
-                <w:sz w:val="24"/>
-                <w:szCs w:val="24"/>
-              </w:rPr>
-              <w:t xml:space="preserve">JRMP </w:t>
-            </w:r>
-            <w:r>
-              <w:rPr>
-                <w:rFonts w:ascii="Gill Sans MT" w:hAnsi="Gill Sans MT" w:cs="Times New Roman"/>
-                <w:bCs/>
-                <w:sz w:val="24"/>
-                <w:szCs w:val="24"/>
-              </w:rPr>
-              <w:t xml:space="preserve">para </w:t>
-            </w:r>
-            <w:r>
-              <w:rPr>
-                <w:rFonts w:ascii="Gill Sans MT" w:hAnsi="Gill Sans MT" w:cs="Times New Roman"/>
-                <w:bCs/>
-                <w:sz w:val="24"/>
-                <w:szCs w:val="24"/>
-              </w:rPr>
-              <w:t>enlazar</w:t>
-            </w:r>
-            <w:r>
-              <w:rPr>
-                <w:rFonts w:ascii="Gill Sans MT" w:hAnsi="Gill Sans MT" w:cs="Times New Roman"/>
-                <w:bCs/>
-                <w:sz w:val="24"/>
-                <w:szCs w:val="24"/>
-              </w:rPr>
-              <w:t xml:space="preserve"> con un emulador de dispositivo IOT (Internet of Things) usando métodos remotos para realizar operaciones sobre ese dispositivo. El servidor debe ser bidireccional y contar con manejo de multihilos.</w:t>
+              <w:t xml:space="preserve">) usando métodos remotos para realizar operaciones sobre ese dispositivo. El servidor debe ser bidireccional y contar con la capacidad de manejar multihilos, además de un pool de conexiones. La interfaz del servidor debe mostrar en pantalla el estado de los emuladores y errores que se puedan suscitar. </w:t>
             </w:r>
           </w:p>
         </w:tc>
@@ -2799,6 +2770,7 @@
                 <w:szCs w:val="24"/>
               </w:rPr>
             </w:pPr>
+            <w:proofErr w:type="spellStart"/>
             <w:r>
               <w:rPr>
                 <w:rFonts w:ascii="Gill Sans MT" w:hAnsi="Gill Sans MT" w:cs="Times New Roman"/>
@@ -2808,6 +2780,7 @@
               </w:rPr>
               <w:t>N°</w:t>
             </w:r>
+            <w:proofErr w:type="spellEnd"/>
             <w:r>
               <w:rPr>
                 <w:rFonts w:ascii="Gill Sans MT" w:hAnsi="Gill Sans MT" w:cs="Times New Roman"/>
@@ -3288,6 +3261,7 @@
           </w:p>
           <w:p>
             <w:pPr>
+              <w:jc w:val="both"/>
               <w:rPr>
                 <w:rFonts w:ascii="Gill Sans MT" w:hAnsi="Gill Sans MT" w:cs="Times New Roman"/>
                 <w:bCs/>
@@ -3725,7 +3699,27 @@
                 <w:sz w:val="24"/>
                 <w:szCs w:val="24"/>
               </w:rPr>
-              <w:t>El emulador debe escribir sobre un socket de red, el hilo de ejecución es un while infinito. Se deben crear al menos dos instancias para pruebas.</w:t>
+              <w:t xml:space="preserve">El emulador debe escribir sobre un socket de red, el hilo de ejecución es un </w:t>
+            </w:r>
+            <w:proofErr w:type="spellStart"/>
+            <w:r>
+              <w:rPr>
+                <w:rFonts w:ascii="Gill Sans MT" w:hAnsi="Gill Sans MT" w:cs="Times New Roman"/>
+                <w:bCs/>
+                <w:sz w:val="24"/>
+                <w:szCs w:val="24"/>
+              </w:rPr>
+              <w:t>while</w:t>
+            </w:r>
+            <w:proofErr w:type="spellEnd"/>
+            <w:r>
+              <w:rPr>
+                <w:rFonts w:ascii="Gill Sans MT" w:hAnsi="Gill Sans MT" w:cs="Times New Roman"/>
+                <w:bCs/>
+                <w:sz w:val="24"/>
+                <w:szCs w:val="24"/>
+              </w:rPr>
+              <w:t xml:space="preserve"> infinito. Se deben crear al menos dos instancias para pruebas.</w:t>
             </w:r>
           </w:p>
         </w:tc>
@@ -4036,6 +4030,7 @@
                 <w:szCs w:val="24"/>
               </w:rPr>
             </w:pPr>
+            <w:proofErr w:type="spellStart"/>
             <w:r>
               <w:rPr>
                 <w:rFonts w:ascii="Gill Sans MT" w:hAnsi="Gill Sans MT" w:cs="Times New Roman"/>
@@ -4045,6 +4040,7 @@
               </w:rPr>
               <w:t>N°</w:t>
             </w:r>
+            <w:proofErr w:type="spellEnd"/>
             <w:r>
               <w:rPr>
                 <w:rFonts w:ascii="Gill Sans MT" w:hAnsi="Gill Sans MT" w:cs="Times New Roman"/>
@@ -4526,6 +4522,16 @@
             <w:pPr>
               <w:rPr>
                 <w:rFonts w:ascii="Gill Sans MT" w:hAnsi="Gill Sans MT" w:cs="Times New Roman"/>
+                <w:b/>
+                <w:sz w:val="24"/>
+                <w:szCs w:val="24"/>
+              </w:rPr>
+            </w:pPr>
+          </w:p>
+          <w:p>
+            <w:pPr>
+              <w:rPr>
+                <w:rFonts w:ascii="Gill Sans MT" w:hAnsi="Gill Sans MT" w:cs="Times New Roman"/>
                 <w:bCs/>
                 <w:sz w:val="24"/>
                 <w:szCs w:val="24"/>
@@ -4534,6 +4540,7 @@
           </w:p>
           <w:p>
             <w:pPr>
+              <w:jc w:val="both"/>
               <w:rPr>
                 <w:rFonts w:ascii="Gill Sans MT" w:hAnsi="Gill Sans MT" w:cs="Times New Roman"/>
                 <w:bCs/>
@@ -4548,7 +4555,7 @@
                 <w:sz w:val="24"/>
                 <w:szCs w:val="24"/>
               </w:rPr>
-              <w:t xml:space="preserve">La interfaz debe mostrar las habitaciones y, dar la opción de </w:t>
+              <w:t xml:space="preserve">Al iniciar la aplicación móvil se le mostrara al usuario </w:t>
             </w:r>
             <w:r>
               <w:rPr>
@@ -4557,8 +4564,9 @@
                 <w:sz w:val="24"/>
                 <w:szCs w:val="24"/>
               </w:rPr>
-              <w:t>encender</w:t>
-            </w:r>
+              <w:t xml:space="preserve">tres opciones a manejar (Luces, cerraduras y aire acondicionado). Al ingresar en alguna se mostrarán las habitaciones y dar la opción de encender y apagar el recurso. Cuando un recurso se encuentre encendido en el emulador el foco del recuadro dentro de la aplicación se tornara amarillo y en caso de estar apagado el foco estará en gris en el caso de las luces, en el caso de las cerraduras el color verde indicara que la puerta se encuentra abierta y el rojo que la puerta </w:t>
+            </w:r>
+            <w:proofErr w:type="spellStart"/>
             <w:r>
               <w:rPr>
                 <w:rFonts w:ascii="Gill Sans MT" w:hAnsi="Gill Sans MT" w:cs="Times New Roman"/>
@@ -4566,8 +4574,9 @@
                 <w:sz w:val="24"/>
                 <w:szCs w:val="24"/>
               </w:rPr>
-              <w:t xml:space="preserve"> y </w:t>
-            </w:r>
+              <w:t>esta</w:t>
+            </w:r>
+            <w:proofErr w:type="spellEnd"/>
             <w:r>
               <w:rPr>
                 <w:rFonts w:ascii="Gill Sans MT" w:hAnsi="Gill Sans MT" w:cs="Times New Roman"/>
@@ -4575,144 +4584,7 @@
                 <w:sz w:val="24"/>
                 <w:szCs w:val="24"/>
               </w:rPr>
-              <w:t>apagar</w:t>
-            </w:r>
-            <w:r>
-              <w:rPr>
-                <w:rFonts w:ascii="Gill Sans MT" w:hAnsi="Gill Sans MT" w:cs="Times New Roman"/>
-                <w:bCs/>
-                <w:sz w:val="24"/>
-                <w:szCs w:val="24"/>
-              </w:rPr>
-              <w:t xml:space="preserve"> las luces de las </w:t>
-            </w:r>
-            <w:r>
-              <w:rPr>
-                <w:rFonts w:ascii="Gill Sans MT" w:hAnsi="Gill Sans MT" w:cs="Times New Roman"/>
-                <w:bCs/>
-                <w:sz w:val="24"/>
-                <w:szCs w:val="24"/>
-              </w:rPr>
-              <w:t>estas</w:t>
-            </w:r>
-            <w:r>
-              <w:rPr>
-                <w:rFonts w:ascii="Gill Sans MT" w:hAnsi="Gill Sans MT" w:cs="Times New Roman"/>
-                <w:bCs/>
-                <w:sz w:val="24"/>
-                <w:szCs w:val="24"/>
-              </w:rPr>
-              <w:t>.</w:t>
-            </w:r>
-            <w:r>
-              <w:rPr>
-                <w:rFonts w:ascii="Gill Sans MT" w:hAnsi="Gill Sans MT" w:cs="Times New Roman"/>
-                <w:bCs/>
-                <w:sz w:val="24"/>
-                <w:szCs w:val="24"/>
-              </w:rPr>
-              <w:t xml:space="preserve"> Cuando una luz se encuentre </w:t>
-            </w:r>
-            <w:r>
-              <w:rPr>
-                <w:rFonts w:ascii="Gill Sans MT" w:hAnsi="Gill Sans MT" w:cs="Times New Roman"/>
-                <w:bCs/>
-                <w:sz w:val="24"/>
-                <w:szCs w:val="24"/>
-              </w:rPr>
-              <w:t>encendida en el emulador</w:t>
-            </w:r>
-            <w:r>
-              <w:rPr>
-                <w:rFonts w:ascii="Gill Sans MT" w:hAnsi="Gill Sans MT" w:cs="Times New Roman"/>
-                <w:bCs/>
-                <w:sz w:val="24"/>
-                <w:szCs w:val="24"/>
-              </w:rPr>
-              <w:t xml:space="preserve"> el foco del </w:t>
-            </w:r>
-            <w:r>
-              <w:rPr>
-                <w:rFonts w:ascii="Gill Sans MT" w:hAnsi="Gill Sans MT" w:cs="Times New Roman"/>
-                <w:bCs/>
-                <w:sz w:val="24"/>
-                <w:szCs w:val="24"/>
-              </w:rPr>
-              <w:t>recuadro</w:t>
-            </w:r>
-            <w:r>
-              <w:rPr>
-                <w:rFonts w:ascii="Gill Sans MT" w:hAnsi="Gill Sans MT" w:cs="Times New Roman"/>
-                <w:bCs/>
-                <w:sz w:val="24"/>
-                <w:szCs w:val="24"/>
-              </w:rPr>
-              <w:t xml:space="preserve"> dentro </w:t>
-            </w:r>
-            <w:r>
-              <w:rPr>
-                <w:rFonts w:ascii="Gill Sans MT" w:hAnsi="Gill Sans MT" w:cs="Times New Roman"/>
-                <w:bCs/>
-                <w:sz w:val="24"/>
-                <w:szCs w:val="24"/>
-              </w:rPr>
-              <w:t xml:space="preserve">de </w:t>
-            </w:r>
-            <w:r>
-              <w:rPr>
-                <w:rFonts w:ascii="Gill Sans MT" w:hAnsi="Gill Sans MT" w:cs="Times New Roman"/>
-                <w:bCs/>
-                <w:sz w:val="24"/>
-                <w:szCs w:val="24"/>
-              </w:rPr>
-              <w:t>la aplicación</w:t>
-            </w:r>
-            <w:r>
-              <w:rPr>
-                <w:rFonts w:ascii="Gill Sans MT" w:hAnsi="Gill Sans MT" w:cs="Times New Roman"/>
-                <w:bCs/>
-                <w:sz w:val="24"/>
-                <w:szCs w:val="24"/>
-              </w:rPr>
-              <w:t>,</w:t>
-            </w:r>
-            <w:bookmarkStart w:id="1" w:name="_GoBack"/>
-            <w:bookmarkEnd w:id="1"/>
-            <w:r>
-              <w:rPr>
-                <w:rFonts w:ascii="Gill Sans MT" w:hAnsi="Gill Sans MT" w:cs="Times New Roman"/>
-                <w:bCs/>
-                <w:sz w:val="24"/>
-                <w:szCs w:val="24"/>
-              </w:rPr>
-              <w:t xml:space="preserve">se </w:t>
-            </w:r>
-            <w:r>
-              <w:rPr>
-                <w:rFonts w:ascii="Gill Sans MT" w:hAnsi="Gill Sans MT" w:cs="Times New Roman"/>
-                <w:bCs/>
-                <w:sz w:val="24"/>
-                <w:szCs w:val="24"/>
-              </w:rPr>
-              <w:t>tornará</w:t>
-            </w:r>
-            <w:r>
-              <w:rPr>
-                <w:rFonts w:ascii="Gill Sans MT" w:hAnsi="Gill Sans MT" w:cs="Times New Roman"/>
-                <w:bCs/>
-                <w:sz w:val="24"/>
-                <w:szCs w:val="24"/>
-              </w:rPr>
-              <w:t xml:space="preserve"> amarillo y en caso de estar apagado el foco estará en </w:t>
-            </w:r>
-            <w:r>
-              <w:rPr>
-                <w:rFonts w:ascii="Gill Sans MT" w:hAnsi="Gill Sans MT" w:cs="Times New Roman"/>
-                <w:bCs/>
-                <w:sz w:val="24"/>
-                <w:szCs w:val="24"/>
-              </w:rPr>
-              <w:t>gris</w:t>
+              <w:t xml:space="preserve"> cerrada con llave, para el aire acondicionado el color azul indicara que el aire se encuentra encendido y el color rojo que se encuentra apagado.</w:t>
             </w:r>
           </w:p>
         </w:tc>
@@ -5437,6 +5309,7 @@
                 <w:szCs w:val="24"/>
               </w:rPr>
             </w:pPr>
+            <w:proofErr w:type="spellStart"/>
             <w:r>
               <w:rPr>
                 <w:rFonts w:ascii="Gill Sans MT" w:hAnsi="Gill Sans MT" w:cs="Times New Roman"/>
@@ -5446,6 +5319,7 @@
               </w:rPr>
               <w:t>N°</w:t>
             </w:r>
+            <w:proofErr w:type="spellEnd"/>
             <w:r>
               <w:rPr>
                 <w:rFonts w:ascii="Gill Sans MT" w:hAnsi="Gill Sans MT" w:cs="Times New Roman"/>
@@ -5958,7 +5832,34 @@
                 <w:sz w:val="24"/>
                 <w:szCs w:val="24"/>
               </w:rPr>
-              <w:t>gráfica, la aplicación debe verificar que el dispositivo cuente con una conexión a internet</w:t>
+              <w:t>gráfica</w:t>
+            </w:r>
+            <w:r>
+              <w:rPr>
+                <w:rFonts w:ascii="Gill Sans MT" w:hAnsi="Gill Sans MT" w:cs="Times New Roman"/>
+                <w:bCs/>
+                <w:sz w:val="24"/>
+                <w:szCs w:val="24"/>
+              </w:rPr>
+              <w:t xml:space="preserve"> UX</w:t>
+            </w:r>
+            <w:r>
+              <w:rPr>
+                <w:rFonts w:ascii="Gill Sans MT" w:hAnsi="Gill Sans MT" w:cs="Times New Roman"/>
+                <w:bCs/>
+                <w:sz w:val="24"/>
+                <w:szCs w:val="24"/>
+              </w:rPr>
+              <w:t>, la aplicación debe verificar que el dispositivo cuente con una conexión a internet</w:t>
+            </w:r>
+            <w:r>
+              <w:rPr>
+                <w:rFonts w:ascii="Gill Sans MT" w:hAnsi="Gill Sans MT" w:cs="Times New Roman"/>
+                <w:bCs/>
+                <w:sz w:val="24"/>
+                <w:szCs w:val="24"/>
+              </w:rPr>
+              <w:t>.</w:t>
             </w:r>
           </w:p>
           <w:p>
@@ -6047,6 +5948,7 @@
                 <w:szCs w:val="24"/>
               </w:rPr>
             </w:pPr>
+            <w:proofErr w:type="spellStart"/>
             <w:r>
               <w:rPr>
                 <w:rFonts w:ascii="Gill Sans MT" w:hAnsi="Gill Sans MT" w:cs="Times New Roman"/>
@@ -6054,7 +5956,17 @@
                 <w:sz w:val="24"/>
                 <w:szCs w:val="24"/>
               </w:rPr>
-              <w:t>Ibet Ortiz Hernández</w:t>
+              <w:t>Ibet</w:t>
+            </w:r>
+            <w:proofErr w:type="spellEnd"/>
+            <w:r>
+              <w:rPr>
+                <w:rFonts w:ascii="Gill Sans MT" w:hAnsi="Gill Sans MT" w:cs="Times New Roman"/>
+                <w:bCs/>
+                <w:sz w:val="24"/>
+                <w:szCs w:val="24"/>
+              </w:rPr>
+              <w:t xml:space="preserve"> Ortiz Hernández</w:t>
             </w:r>
           </w:p>
         </w:tc>
@@ -6546,7 +6458,7 @@
 </file>
 
 <file path=word/styles.xml><?xml version="1.0" encoding="utf-8"?>
-<w:styles xmlns:mc="http://schemas.openxmlformats.org/markup-compatibility/2006" xmlns:r="http://schemas.openxmlformats.org/officeDocument/2006/relationships" xmlns:w="http://schemas.openxmlformats.org/wordprocessingml/2006/main" xmlns:w14="http://schemas.microsoft.com/office/word/2010/wordml" xmlns:w15="http://schemas.microsoft.com/office/word/2012/wordml" xmlns:w16cid="http://schemas.microsoft.com/office/word/2016/wordml/cid" xmlns:w16se="http://schemas.microsoft.com/office/word/2015/wordml/symex" mc:Ignorable="w14 w15 w16se w16cid">
+<w:styles xmlns:mc="http://schemas.openxmlformats.org/markup-compatibility/2006" xmlns:r="http://schemas.openxmlformats.org/officeDocument/2006/relationships" xmlns:w="http://schemas.openxmlformats.org/wordprocessingml/2006/main" xmlns:w14="http://schemas.microsoft.com/office/word/2010/wordml" xmlns:w15="http://schemas.microsoft.com/office/word/2012/wordml" xmlns:w16cex="http://schemas.microsoft.com/office/word/2018/wordml/cex" xmlns:w16cid="http://schemas.microsoft.com/office/word/2016/wordml/cid" xmlns:w16="http://schemas.microsoft.com/office/word/2018/wordml" xmlns:w16se="http://schemas.microsoft.com/office/word/2015/wordml/symex" mc:Ignorable="w14 w15 w16se w16cid w16 w16cex">
   <w:docDefaults>
     <w:rPrDefault>
       <w:rPr>
@@ -7319,7 +7231,7 @@
 </file>
 
 <file path=customXml/itemProps1.xml><?xml version="1.0" encoding="utf-8"?>
-<ds:datastoreItem xmlns:ds="http://schemas.openxmlformats.org/officeDocument/2006/customXml" ds:itemID="{E1EC9844-76F7-45F5-9C79-5ACADE102A94}">
+<ds:datastoreItem xmlns:ds="http://schemas.openxmlformats.org/officeDocument/2006/customXml" ds:itemID="{884DA98A-ECB9-4A2E-A11C-4D7D8F74FB3B}">
   <ds:schemaRefs>
     <ds:schemaRef ds:uri="http://schemas.openxmlformats.org/officeDocument/2006/bibliography"/>
   </ds:schemaRefs>

--- a/Documentacion/Requerimientos.docx
+++ b/Documentacion/Requerimientos.docx
@@ -362,20 +362,20 @@
                               <w:txbxContent>
                                 <w:p>
                                   <w:pPr>
-                                    <w:jc w:val="both"/>
+                                    <w:jc w:val="center"/>
                                     <w:rPr>
                                       <w:color w:val="FFFFFF" w:themeColor="background1"/>
-                                      <w:sz w:val="110"/>
-                                      <w:szCs w:val="110"/>
+                                      <w:sz w:val="140"/>
+                                      <w:szCs w:val="140"/>
                                     </w:rPr>
                                   </w:pPr>
                                   <w:r>
                                     <w:rPr>
                                       <w:color w:val="FFFFFF" w:themeColor="background1"/>
-                                      <w:sz w:val="110"/>
-                                      <w:szCs w:val="110"/>
+                                      <w:sz w:val="140"/>
+                                      <w:szCs w:val="140"/>
                                     </w:rPr>
-                                    <w:t>PROYECTO HOTEL.</w:t>
+                                    <w:t>VAID</w:t>
                                   </w:r>
                                 </w:p>
                               </w:txbxContent>
@@ -517,20 +517,20 @@
                         <w:txbxContent>
                           <w:p>
                             <w:pPr>
-                              <w:jc w:val="both"/>
+                              <w:jc w:val="center"/>
                               <w:rPr>
                                 <w:color w:val="FFFFFF" w:themeColor="background1"/>
-                                <w:sz w:val="110"/>
-                                <w:szCs w:val="110"/>
+                                <w:sz w:val="140"/>
+                                <w:szCs w:val="140"/>
                               </w:rPr>
                             </w:pPr>
                             <w:r>
                               <w:rPr>
                                 <w:color w:val="FFFFFF" w:themeColor="background1"/>
-                                <w:sz w:val="110"/>
-                                <w:szCs w:val="110"/>
+                                <w:sz w:val="140"/>
+                                <w:szCs w:val="140"/>
                               </w:rPr>
-                              <w:t>PROYECTO HOTEL.</w:t>
+                              <w:t>VAID</w:t>
                             </w:r>
                           </w:p>
                         </w:txbxContent>
@@ -1508,7 +1508,6 @@
                 <w:szCs w:val="24"/>
               </w:rPr>
             </w:pPr>
-            <w:proofErr w:type="spellStart"/>
             <w:r>
               <w:rPr>
                 <w:rFonts w:ascii="Gill Sans MT" w:hAnsi="Gill Sans MT" w:cs="Times New Roman"/>
@@ -1518,7 +1517,6 @@
               </w:rPr>
               <w:t>N°</w:t>
             </w:r>
-            <w:proofErr w:type="spellEnd"/>
             <w:r>
               <w:rPr>
                 <w:rFonts w:ascii="Gill Sans MT" w:hAnsi="Gill Sans MT" w:cs="Times New Roman"/>
@@ -2023,47 +2021,7 @@
                 <w:sz w:val="24"/>
                 <w:szCs w:val="24"/>
               </w:rPr>
-              <w:t xml:space="preserve">Creación de un servidor implementando la tecnología de Sockets usando un protocolo de comunicación TCP, ya que es necesario asegurar la conexión entre el servidor y un emulador de dispositivo IOT (Internet </w:t>
-            </w:r>
-            <w:proofErr w:type="spellStart"/>
-            <w:r>
-              <w:rPr>
-                <w:rFonts w:ascii="Gill Sans MT" w:hAnsi="Gill Sans MT" w:cs="Times New Roman"/>
-                <w:bCs/>
-                <w:sz w:val="24"/>
-                <w:szCs w:val="24"/>
-              </w:rPr>
-              <w:t>of</w:t>
-            </w:r>
-            <w:proofErr w:type="spellEnd"/>
-            <w:r>
-              <w:rPr>
-                <w:rFonts w:ascii="Gill Sans MT" w:hAnsi="Gill Sans MT" w:cs="Times New Roman"/>
-                <w:bCs/>
-                <w:sz w:val="24"/>
-                <w:szCs w:val="24"/>
-              </w:rPr>
-              <w:t xml:space="preserve"> </w:t>
-            </w:r>
-            <w:proofErr w:type="spellStart"/>
-            <w:r>
-              <w:rPr>
-                <w:rFonts w:ascii="Gill Sans MT" w:hAnsi="Gill Sans MT" w:cs="Times New Roman"/>
-                <w:bCs/>
-                <w:sz w:val="24"/>
-                <w:szCs w:val="24"/>
-              </w:rPr>
-              <w:t>things</w:t>
-            </w:r>
-            <w:proofErr w:type="spellEnd"/>
-            <w:r>
-              <w:rPr>
-                <w:rFonts w:ascii="Gill Sans MT" w:hAnsi="Gill Sans MT" w:cs="Times New Roman"/>
-                <w:bCs/>
-                <w:sz w:val="24"/>
-                <w:szCs w:val="24"/>
-              </w:rPr>
-              <w:t xml:space="preserve">) usando métodos remotos para realizar operaciones sobre ese dispositivo. El servidor debe ser bidireccional y contar con la capacidad de manejar multihilos, además de un pool de conexiones. La interfaz del servidor debe mostrar en pantalla el estado de los emuladores y errores que se puedan suscitar. </w:t>
+              <w:t xml:space="preserve">Creación de un servidor implementando la tecnología de Sockets usando un protocolo de comunicación TCP, ya que es necesario asegurar la conexión entre el servidor y un emulador de dispositivo IOT (Internet of things) usando métodos remotos para realizar operaciones sobre ese dispositivo. El servidor debe ser bidireccional y contar con la capacidad de manejar multihilos, además de un pool de conexiones. La interfaz del servidor debe mostrar en pantalla el estado de los emuladores y errores que se puedan suscitar. </w:t>
             </w:r>
           </w:p>
         </w:tc>
@@ -2770,7 +2728,6 @@
                 <w:szCs w:val="24"/>
               </w:rPr>
             </w:pPr>
-            <w:proofErr w:type="spellStart"/>
             <w:r>
               <w:rPr>
                 <w:rFonts w:ascii="Gill Sans MT" w:hAnsi="Gill Sans MT" w:cs="Times New Roman"/>
@@ -2780,7 +2737,6 @@
               </w:rPr>
               <w:t>N°</w:t>
             </w:r>
-            <w:proofErr w:type="spellEnd"/>
             <w:r>
               <w:rPr>
                 <w:rFonts w:ascii="Gill Sans MT" w:hAnsi="Gill Sans MT" w:cs="Times New Roman"/>
@@ -3699,27 +3655,7 @@
                 <w:sz w:val="24"/>
                 <w:szCs w:val="24"/>
               </w:rPr>
-              <w:t xml:space="preserve">El emulador debe escribir sobre un socket de red, el hilo de ejecución es un </w:t>
-            </w:r>
-            <w:proofErr w:type="spellStart"/>
-            <w:r>
-              <w:rPr>
-                <w:rFonts w:ascii="Gill Sans MT" w:hAnsi="Gill Sans MT" w:cs="Times New Roman"/>
-                <w:bCs/>
-                <w:sz w:val="24"/>
-                <w:szCs w:val="24"/>
-              </w:rPr>
-              <w:t>while</w:t>
-            </w:r>
-            <w:proofErr w:type="spellEnd"/>
-            <w:r>
-              <w:rPr>
-                <w:rFonts w:ascii="Gill Sans MT" w:hAnsi="Gill Sans MT" w:cs="Times New Roman"/>
-                <w:bCs/>
-                <w:sz w:val="24"/>
-                <w:szCs w:val="24"/>
-              </w:rPr>
-              <w:t xml:space="preserve"> infinito. Se deben crear al menos dos instancias para pruebas.</w:t>
+              <w:t>El emulador debe escribir sobre un socket de red, el hilo de ejecución es un while infinito. Se deben crear al menos dos instancias para pruebas.</w:t>
             </w:r>
           </w:p>
         </w:tc>
@@ -4030,7 +3966,6 @@
                 <w:szCs w:val="24"/>
               </w:rPr>
             </w:pPr>
-            <w:proofErr w:type="spellStart"/>
             <w:r>
               <w:rPr>
                 <w:rFonts w:ascii="Gill Sans MT" w:hAnsi="Gill Sans MT" w:cs="Times New Roman"/>
@@ -4040,7 +3975,6 @@
               </w:rPr>
               <w:t>N°</w:t>
             </w:r>
-            <w:proofErr w:type="spellEnd"/>
             <w:r>
               <w:rPr>
                 <w:rFonts w:ascii="Gill Sans MT" w:hAnsi="Gill Sans MT" w:cs="Times New Roman"/>
@@ -4564,27 +4498,7 @@
                 <w:sz w:val="24"/>
                 <w:szCs w:val="24"/>
               </w:rPr>
-              <w:t xml:space="preserve">tres opciones a manejar (Luces, cerraduras y aire acondicionado). Al ingresar en alguna se mostrarán las habitaciones y dar la opción de encender y apagar el recurso. Cuando un recurso se encuentre encendido en el emulador el foco del recuadro dentro de la aplicación se tornara amarillo y en caso de estar apagado el foco estará en gris en el caso de las luces, en el caso de las cerraduras el color verde indicara que la puerta se encuentra abierta y el rojo que la puerta </w:t>
-            </w:r>
-            <w:proofErr w:type="spellStart"/>
-            <w:r>
-              <w:rPr>
-                <w:rFonts w:ascii="Gill Sans MT" w:hAnsi="Gill Sans MT" w:cs="Times New Roman"/>
-                <w:bCs/>
-                <w:sz w:val="24"/>
-                <w:szCs w:val="24"/>
-              </w:rPr>
-              <w:t>esta</w:t>
-            </w:r>
-            <w:proofErr w:type="spellEnd"/>
-            <w:r>
-              <w:rPr>
-                <w:rFonts w:ascii="Gill Sans MT" w:hAnsi="Gill Sans MT" w:cs="Times New Roman"/>
-                <w:bCs/>
-                <w:sz w:val="24"/>
-                <w:szCs w:val="24"/>
-              </w:rPr>
-              <w:t xml:space="preserve"> cerrada con llave, para el aire acondicionado el color azul indicara que el aire se encuentra encendido y el color rojo que se encuentra apagado.</w:t>
+              <w:t>tres opciones a manejar (Luces, cerraduras y aire acondicionado). Al ingresar en alguna se mostrarán las habitaciones y dar la opción de encender y apagar el recurso. Cuando un recurso se encuentre encendido en el emulador el foco del recuadro dentro de la aplicación se tornara amarillo y en caso de estar apagado el foco estará en gris en el caso de las luces, en el caso de las cerraduras el color verde indicara que la puerta se encuentra abierta y el rojo que la puerta esta cerrada con llave, para el aire acondicionado el color azul indicara que el aire se encuentra encendido y el color rojo que se encuentra apagado.</w:t>
             </w:r>
           </w:p>
         </w:tc>
@@ -5309,7 +5223,6 @@
                 <w:szCs w:val="24"/>
               </w:rPr>
             </w:pPr>
-            <w:proofErr w:type="spellStart"/>
             <w:r>
               <w:rPr>
                 <w:rFonts w:ascii="Gill Sans MT" w:hAnsi="Gill Sans MT" w:cs="Times New Roman"/>
@@ -5319,7 +5232,6 @@
               </w:rPr>
               <w:t>N°</w:t>
             </w:r>
-            <w:proofErr w:type="spellEnd"/>
             <w:r>
               <w:rPr>
                 <w:rFonts w:ascii="Gill Sans MT" w:hAnsi="Gill Sans MT" w:cs="Times New Roman"/>
@@ -5948,7 +5860,6 @@
                 <w:szCs w:val="24"/>
               </w:rPr>
             </w:pPr>
-            <w:proofErr w:type="spellStart"/>
             <w:r>
               <w:rPr>
                 <w:rFonts w:ascii="Gill Sans MT" w:hAnsi="Gill Sans MT" w:cs="Times New Roman"/>
@@ -5956,17 +5867,7 @@
                 <w:sz w:val="24"/>
                 <w:szCs w:val="24"/>
               </w:rPr>
-              <w:t>Ibet</w:t>
-            </w:r>
-            <w:proofErr w:type="spellEnd"/>
-            <w:r>
-              <w:rPr>
-                <w:rFonts w:ascii="Gill Sans MT" w:hAnsi="Gill Sans MT" w:cs="Times New Roman"/>
-                <w:bCs/>
-                <w:sz w:val="24"/>
-                <w:szCs w:val="24"/>
-              </w:rPr>
-              <w:t xml:space="preserve"> Ortiz Hernández</w:t>
+              <w:t>Ibet Ortiz Hernández</w:t>
             </w:r>
           </w:p>
         </w:tc>
@@ -7231,7 +7132,7 @@
 </file>
 
 <file path=customXml/itemProps1.xml><?xml version="1.0" encoding="utf-8"?>
-<ds:datastoreItem xmlns:ds="http://schemas.openxmlformats.org/officeDocument/2006/customXml" ds:itemID="{884DA98A-ECB9-4A2E-A11C-4D7D8F74FB3B}">
+<ds:datastoreItem xmlns:ds="http://schemas.openxmlformats.org/officeDocument/2006/customXml" ds:itemID="{A54BDB54-F772-4B28-B35A-A8198A32EAE4}">
   <ds:schemaRefs>
     <ds:schemaRef ds:uri="http://schemas.openxmlformats.org/officeDocument/2006/bibliography"/>
   </ds:schemaRefs>

--- a/Documentacion/Requerimientos.docx
+++ b/Documentacion/Requerimientos.docx
@@ -1,6 +1,6 @@
 
 <file path=word/document.xml><?xml version="1.0" encoding="utf-8"?>
-<w:document xmlns:wpc="http://schemas.microsoft.com/office/word/2010/wordprocessingCanvas" xmlns:cx="http://schemas.microsoft.com/office/drawing/2014/chartex" xmlns:cx1="http://schemas.microsoft.com/office/drawing/2015/9/8/chartex" xmlns:cx2="http://schemas.microsoft.com/office/drawing/2015/10/21/chartex" xmlns:cx3="http://schemas.microsoft.com/office/drawing/2016/5/9/chartex" xmlns:cx4="http://schemas.microsoft.com/office/drawing/2016/5/10/chartex" xmlns:cx5="http://schemas.microsoft.com/office/drawing/2016/5/11/chartex" xmlns:cx6="http://schemas.microsoft.com/office/drawing/2016/5/12/chartex" xmlns:cx7="http://schemas.microsoft.com/office/drawing/2016/5/13/chartex" xmlns:cx8="http://schemas.microsoft.com/office/drawing/2016/5/14/chartex" xmlns:mc="http://schemas.openxmlformats.org/markup-compatibility/2006" xmlns:aink="http://schemas.microsoft.com/office/drawing/2016/ink" xmlns:am3d="http://schemas.microsoft.com/office/drawing/2017/model3d" xmlns:o="urn:schemas-microsoft-com:office:office" xmlns:r="http://schemas.openxmlformats.org/officeDocument/2006/relationships" xmlns:m="http://schemas.openxmlformats.org/officeDocument/2006/math" xmlns:v="urn:schemas-microsoft-com:vml" xmlns:wp14="http://schemas.microsoft.com/office/word/2010/wordprocessingDrawing" xmlns:wp="http://schemas.openxmlformats.org/drawingml/2006/wordprocessingDrawing" xmlns:w10="urn:schemas-microsoft-com:office:word" xmlns:w="http://schemas.openxmlformats.org/wordprocessingml/2006/main" xmlns:w14="http://schemas.microsoft.com/office/word/2010/wordml" xmlns:w15="http://schemas.microsoft.com/office/word/2012/wordml" xmlns:w16cex="http://schemas.microsoft.com/office/word/2018/wordml/cex" xmlns:w16cid="http://schemas.microsoft.com/office/word/2016/wordml/cid" xmlns:w16="http://schemas.microsoft.com/office/word/2018/wordml" xmlns:w16se="http://schemas.microsoft.com/office/word/2015/wordml/symex" xmlns:wpg="http://schemas.microsoft.com/office/word/2010/wordprocessingGroup" xmlns:wpi="http://schemas.microsoft.com/office/word/2010/wordprocessingInk" xmlns:wne="http://schemas.microsoft.com/office/word/2006/wordml" xmlns:wps="http://schemas.microsoft.com/office/word/2010/wordprocessingShape" mc:Ignorable="w14 w15 w16se w16cid w16 w16cex wp14">
+<w:document xmlns:wpc="http://schemas.microsoft.com/office/word/2010/wordprocessingCanvas" xmlns:cx="http://schemas.microsoft.com/office/drawing/2014/chartex" xmlns:cx1="http://schemas.microsoft.com/office/drawing/2015/9/8/chartex" xmlns:cx2="http://schemas.microsoft.com/office/drawing/2015/10/21/chartex" xmlns:cx3="http://schemas.microsoft.com/office/drawing/2016/5/9/chartex" xmlns:cx4="http://schemas.microsoft.com/office/drawing/2016/5/10/chartex" xmlns:cx5="http://schemas.microsoft.com/office/drawing/2016/5/11/chartex" xmlns:cx6="http://schemas.microsoft.com/office/drawing/2016/5/12/chartex" xmlns:cx7="http://schemas.microsoft.com/office/drawing/2016/5/13/chartex" xmlns:cx8="http://schemas.microsoft.com/office/drawing/2016/5/14/chartex" xmlns:mc="http://schemas.openxmlformats.org/markup-compatibility/2006" xmlns:aink="http://schemas.microsoft.com/office/drawing/2016/ink" xmlns:am3d="http://schemas.microsoft.com/office/drawing/2017/model3d" xmlns:o="urn:schemas-microsoft-com:office:office" xmlns:r="http://schemas.openxmlformats.org/officeDocument/2006/relationships" xmlns:m="http://schemas.openxmlformats.org/officeDocument/2006/math" xmlns:v="urn:schemas-microsoft-com:vml" xmlns:wp14="http://schemas.microsoft.com/office/word/2010/wordprocessingDrawing" xmlns:wp="http://schemas.openxmlformats.org/drawingml/2006/wordprocessingDrawing" xmlns:w10="urn:schemas-microsoft-com:office:word" xmlns:w="http://schemas.openxmlformats.org/wordprocessingml/2006/main" xmlns:w14="http://schemas.microsoft.com/office/word/2010/wordml" xmlns:w15="http://schemas.microsoft.com/office/word/2012/wordml" xmlns:w16cid="http://schemas.microsoft.com/office/word/2016/wordml/cid" xmlns:w16se="http://schemas.microsoft.com/office/word/2015/wordml/symex" xmlns:wpg="http://schemas.microsoft.com/office/word/2010/wordprocessingGroup" xmlns:wpi="http://schemas.microsoft.com/office/word/2010/wordprocessingInk" xmlns:wne="http://schemas.microsoft.com/office/word/2006/wordml" xmlns:wps="http://schemas.microsoft.com/office/word/2010/wordprocessingShape" mc:Ignorable="w14 w15 w16se w16cid wp14">
   <w:body>
     <w:bookmarkStart w:id="0" w:name="_Hlk528002883" w:displacedByCustomXml="next"/>
     <w:bookmarkEnd w:id="0" w:displacedByCustomXml="next"/>
@@ -504,7 +504,7 @@
               </mc:Choice>
               <mc:Fallback>
                 <w:pict>
-                  <v:group w14:anchorId="5287E72E" id="Grupo 125" o:spid="_x0000_s1027" style="position:absolute;margin-left:-49.35pt;margin-top:21.8pt;width:555.6pt;height:557.6pt;z-index:-251657216;mso-position-horizontal-relative:margin;mso-position-vertical-relative:page;mso-width-relative:margin" coordorigin="-1122,-1351" coordsize="57221,54148" o:gfxdata="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">
+                  <v:group w14:anchorId="5287E72E" id="Grupo 125" o:spid="_x0000_s1027" style="position:absolute;margin-left:-49.35pt;margin-top:21.8pt;width:555.6pt;height:557.6pt;z-index:-251657216;mso-position-horizontal-relative:margin;mso-position-vertical-relative:page;mso-width-relative:margin" coordorigin="-1122,-1351" coordsize="57221,54148" o:gfxdata="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">
                     <o:lock v:ext="edit" aspectratio="t"/>
                     <v:shape id="Forma libre 10" o:spid="_x0000_s1028" style="position:absolute;left:-1122;top:-1351;width:57220;height:54044;visibility:visible;mso-wrap-style:square;v-text-anchor:bottom" coordsize="720,700" o:spt="100" o:gfxdata="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" adj="-11796480,,5400" path="m,c,644,,644,,644v23,6,62,14,113,21c250,685,476,700,720,644v,-27,,-27,,-27c720,,720,,720,,,,,,,e" fillcolor="#4d5f78 [2994]" stroked="f">
                       <v:fill color2="#2a3442 [2018]" rotate="t" colors="0 #5d6d85;.5 #485972;1 #334258" focus="100%" type="gradient">
@@ -696,7 +696,7 @@
               </wp:anchor>
             </w:drawing>
           </mc:Choice>
-          <mc:Fallback>
+          <mc:Fallback xmlns:w16="http://schemas.microsoft.com/office/word/2018/wordml" xmlns:w16cex="http://schemas.microsoft.com/office/word/2018/wordml/cex">
             <w:pict>
               <v:rect w14:anchorId="7939023D" id="Rectángulo 5" o:spid="_x0000_s1026" style="position:absolute;margin-left:0;margin-top:23.1pt;width:545.9pt;height:62.25pt;z-index:251663360;visibility:visible;mso-wrap-style:square;mso-width-percent:0;mso-height-percent:900;mso-wrap-distance-left:9pt;mso-wrap-distance-top:0;mso-wrap-distance-right:9pt;mso-wrap-distance-bottom:0;mso-position-horizontal:center;mso-position-horizontal-relative:margin;mso-position-vertical:absolute;mso-position-vertical-relative:page;mso-width-percent:0;mso-height-percent:900;mso-width-relative:page;mso-height-relative:top-margin-area;v-text-anchor:top" o:gfxdata="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" o:allowincell="f" fillcolor="#323e4f [2415]" stroked="f">
                 <w10:wrap type="topAndBottom" anchorx="margin" anchory="page"/>
@@ -1349,7 +1349,7 @@
               </wp:anchor>
             </w:drawing>
           </mc:Choice>
-          <mc:Fallback>
+          <mc:Fallback xmlns:w16="http://schemas.microsoft.com/office/word/2018/wordml" xmlns:w16cex="http://schemas.microsoft.com/office/word/2018/wordml/cex">
             <w:pict>
               <v:rect w14:anchorId="0F0ED800" id="Rectángulo 4" o:spid="_x0000_s1026" style="position:absolute;margin-left:0;margin-top:703pt;width:550.2pt;height:62.2pt;z-index:251664384;visibility:visible;mso-wrap-style:square;mso-width-percent:0;mso-height-percent:900;mso-wrap-distance-left:9pt;mso-wrap-distance-top:0;mso-wrap-distance-right:9pt;mso-wrap-distance-bottom:0;mso-position-horizontal:center;mso-position-horizontal-relative:margin;mso-position-vertical:absolute;mso-position-vertical-relative:page;mso-width-percent:0;mso-height-percent:900;mso-width-relative:page;mso-height-relative:top-margin-area;v-text-anchor:top" o:gfxdata="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" o:allowincell="f" fillcolor="#323e4f [2415]" stroked="f">
                 <w10:wrap anchorx="margin" anchory="page"/>
@@ -1508,6 +1508,7 @@
                 <w:szCs w:val="24"/>
               </w:rPr>
             </w:pPr>
+            <w:proofErr w:type="spellStart"/>
             <w:r>
               <w:rPr>
                 <w:rFonts w:ascii="Gill Sans MT" w:hAnsi="Gill Sans MT" w:cs="Times New Roman"/>
@@ -1517,6 +1518,7 @@
               </w:rPr>
               <w:t>N°</w:t>
             </w:r>
+            <w:proofErr w:type="spellEnd"/>
             <w:r>
               <w:rPr>
                 <w:rFonts w:ascii="Gill Sans MT" w:hAnsi="Gill Sans MT" w:cs="Times New Roman"/>
@@ -2021,7 +2023,47 @@
                 <w:sz w:val="24"/>
                 <w:szCs w:val="24"/>
               </w:rPr>
-              <w:t xml:space="preserve">Creación de un servidor implementando la tecnología de Sockets usando un protocolo de comunicación TCP, ya que es necesario asegurar la conexión entre el servidor y un emulador de dispositivo IOT (Internet of things) usando métodos remotos para realizar operaciones sobre ese dispositivo. El servidor debe ser bidireccional y contar con la capacidad de manejar multihilos, además de un pool de conexiones. La interfaz del servidor debe mostrar en pantalla el estado de los emuladores y errores que se puedan suscitar. </w:t>
+              <w:t xml:space="preserve">Creación de un servidor implementando la tecnología de Sockets usando un protocolo de comunicación TCP, ya que es necesario asegurar la conexión entre el servidor y un emulador de dispositivo IOT (Internet </w:t>
+            </w:r>
+            <w:proofErr w:type="spellStart"/>
+            <w:r>
+              <w:rPr>
+                <w:rFonts w:ascii="Gill Sans MT" w:hAnsi="Gill Sans MT" w:cs="Times New Roman"/>
+                <w:bCs/>
+                <w:sz w:val="24"/>
+                <w:szCs w:val="24"/>
+              </w:rPr>
+              <w:t>of</w:t>
+            </w:r>
+            <w:proofErr w:type="spellEnd"/>
+            <w:r>
+              <w:rPr>
+                <w:rFonts w:ascii="Gill Sans MT" w:hAnsi="Gill Sans MT" w:cs="Times New Roman"/>
+                <w:bCs/>
+                <w:sz w:val="24"/>
+                <w:szCs w:val="24"/>
+              </w:rPr>
+              <w:t xml:space="preserve"> </w:t>
+            </w:r>
+            <w:proofErr w:type="spellStart"/>
+            <w:r>
+              <w:rPr>
+                <w:rFonts w:ascii="Gill Sans MT" w:hAnsi="Gill Sans MT" w:cs="Times New Roman"/>
+                <w:bCs/>
+                <w:sz w:val="24"/>
+                <w:szCs w:val="24"/>
+              </w:rPr>
+              <w:t>things</w:t>
+            </w:r>
+            <w:proofErr w:type="spellEnd"/>
+            <w:r>
+              <w:rPr>
+                <w:rFonts w:ascii="Gill Sans MT" w:hAnsi="Gill Sans MT" w:cs="Times New Roman"/>
+                <w:bCs/>
+                <w:sz w:val="24"/>
+                <w:szCs w:val="24"/>
+              </w:rPr>
+              <w:t xml:space="preserve">) usando métodos remotos para realizar operaciones sobre ese dispositivo. El servidor debe ser bidireccional y contar con la capacidad de manejar multihilos. La interfaz del servidor debe mostrar en pantalla el estado de los emuladores y errores que se puedan suscitar. </w:t>
             </w:r>
           </w:p>
         </w:tc>
@@ -2107,7 +2149,27 @@
                 <w:sz w:val="24"/>
                 <w:szCs w:val="24"/>
               </w:rPr>
-              <w:t>Luis Angel Romero Reyes</w:t>
+              <w:t xml:space="preserve">Luis </w:t>
+            </w:r>
+            <w:proofErr w:type="spellStart"/>
+            <w:r>
+              <w:rPr>
+                <w:rFonts w:ascii="Gill Sans MT" w:hAnsi="Gill Sans MT" w:cs="Times New Roman"/>
+                <w:bCs/>
+                <w:sz w:val="24"/>
+                <w:szCs w:val="24"/>
+              </w:rPr>
+              <w:t>Angel</w:t>
+            </w:r>
+            <w:proofErr w:type="spellEnd"/>
+            <w:r>
+              <w:rPr>
+                <w:rFonts w:ascii="Gill Sans MT" w:hAnsi="Gill Sans MT" w:cs="Times New Roman"/>
+                <w:bCs/>
+                <w:sz w:val="24"/>
+                <w:szCs w:val="24"/>
+              </w:rPr>
+              <w:t xml:space="preserve"> Romero Reyes</w:t>
             </w:r>
           </w:p>
         </w:tc>
@@ -2546,7 +2608,7 @@
                     </wp:anchor>
                   </w:drawing>
                 </mc:Choice>
-                <mc:Fallback>
+                <mc:Fallback xmlns:w16="http://schemas.microsoft.com/office/word/2018/wordml" xmlns:w16cex="http://schemas.microsoft.com/office/word/2018/wordml/cex">
                   <w:pict>
                     <v:line w14:anchorId="3BBBD2D2" id="Conector recto 2" o:spid="_x0000_s1026" style="position:absolute;z-index:251666432;visibility:visible;mso-wrap-style:square;mso-width-percent:0;mso-height-percent:0;mso-wrap-distance-left:9pt;mso-wrap-distance-top:0;mso-wrap-distance-right:9pt;mso-wrap-distance-bottom:0;mso-position-horizontal:absolute;mso-position-horizontal-relative:text;mso-position-vertical:absolute;mso-position-vertical-relative:text;mso-width-percent:0;mso-height-percent:0;mso-width-relative:margin;mso-height-relative:margin" from="153.45pt,11.6pt" to="304.85pt,11.6pt" o:gfxdata="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" strokecolor="black [3213]" strokeweight=".5pt">
                       <v:stroke joinstyle="miter"/>
@@ -2728,6 +2790,7 @@
                 <w:szCs w:val="24"/>
               </w:rPr>
             </w:pPr>
+            <w:proofErr w:type="spellStart"/>
             <w:r>
               <w:rPr>
                 <w:rFonts w:ascii="Gill Sans MT" w:hAnsi="Gill Sans MT" w:cs="Times New Roman"/>
@@ -2737,6 +2800,7 @@
               </w:rPr>
               <w:t>N°</w:t>
             </w:r>
+            <w:proofErr w:type="spellEnd"/>
             <w:r>
               <w:rPr>
                 <w:rFonts w:ascii="Gill Sans MT" w:hAnsi="Gill Sans MT" w:cs="Times New Roman"/>
@@ -3655,7 +3719,27 @@
                 <w:sz w:val="24"/>
                 <w:szCs w:val="24"/>
               </w:rPr>
-              <w:t>El emulador debe escribir sobre un socket de red, el hilo de ejecución es un while infinito. Se deben crear al menos dos instancias para pruebas.</w:t>
+              <w:t xml:space="preserve">El emulador debe escribir sobre un socket de red, el hilo de ejecución es un </w:t>
+            </w:r>
+            <w:proofErr w:type="spellStart"/>
+            <w:r>
+              <w:rPr>
+                <w:rFonts w:ascii="Gill Sans MT" w:hAnsi="Gill Sans MT" w:cs="Times New Roman"/>
+                <w:bCs/>
+                <w:sz w:val="24"/>
+                <w:szCs w:val="24"/>
+              </w:rPr>
+              <w:t>while</w:t>
+            </w:r>
+            <w:proofErr w:type="spellEnd"/>
+            <w:r>
+              <w:rPr>
+                <w:rFonts w:ascii="Gill Sans MT" w:hAnsi="Gill Sans MT" w:cs="Times New Roman"/>
+                <w:bCs/>
+                <w:sz w:val="24"/>
+                <w:szCs w:val="24"/>
+              </w:rPr>
+              <w:t xml:space="preserve"> infinito. Se deben crear al menos dos instancias para pruebas.</w:t>
             </w:r>
           </w:p>
         </w:tc>
@@ -3784,7 +3868,7 @@
                     </wp:anchor>
                   </w:drawing>
                 </mc:Choice>
-                <mc:Fallback>
+                <mc:Fallback xmlns:w16="http://schemas.microsoft.com/office/word/2018/wordml" xmlns:w16cex="http://schemas.microsoft.com/office/word/2018/wordml/cex">
                   <w:pict>
                     <v:line w14:anchorId="2DCFFA32" id="Conector recto 3" o:spid="_x0000_s1026" style="position:absolute;z-index:251668480;visibility:visible;mso-wrap-style:square;mso-width-percent:0;mso-height-percent:0;mso-wrap-distance-left:9pt;mso-wrap-distance-top:0;mso-wrap-distance-right:9pt;mso-wrap-distance-bottom:0;mso-position-horizontal:absolute;mso-position-horizontal-relative:text;mso-position-vertical:absolute;mso-position-vertical-relative:text;mso-width-percent:0;mso-height-percent:0;mso-width-relative:margin;mso-height-relative:margin" from="153.45pt,11.6pt" to="304.85pt,11.6pt" o:gfxdata="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" strokecolor="black [3213]" strokeweight=".5pt">
                       <v:stroke joinstyle="miter"/>
@@ -3966,6 +4050,7 @@
                 <w:szCs w:val="24"/>
               </w:rPr>
             </w:pPr>
+            <w:proofErr w:type="spellStart"/>
             <w:r>
               <w:rPr>
                 <w:rFonts w:ascii="Gill Sans MT" w:hAnsi="Gill Sans MT" w:cs="Times New Roman"/>
@@ -3975,6 +4060,7 @@
               </w:rPr>
               <w:t>N°</w:t>
             </w:r>
+            <w:proofErr w:type="spellEnd"/>
             <w:r>
               <w:rPr>
                 <w:rFonts w:ascii="Gill Sans MT" w:hAnsi="Gill Sans MT" w:cs="Times New Roman"/>
@@ -4489,16 +4575,106 @@
                 <w:sz w:val="24"/>
                 <w:szCs w:val="24"/>
               </w:rPr>
-              <w:t xml:space="preserve">Al iniciar la aplicación móvil se le mostrara al usuario </w:t>
-            </w:r>
-            <w:r>
-              <w:rPr>
-                <w:rFonts w:ascii="Gill Sans MT" w:hAnsi="Gill Sans MT" w:cs="Times New Roman"/>
-                <w:bCs/>
-                <w:sz w:val="24"/>
-                <w:szCs w:val="24"/>
-              </w:rPr>
-              <w:t>tres opciones a manejar (Luces, cerraduras y aire acondicionado). Al ingresar en alguna se mostrarán las habitaciones y dar la opción de encender y apagar el recurso. Cuando un recurso se encuentre encendido en el emulador el foco del recuadro dentro de la aplicación se tornara amarillo y en caso de estar apagado el foco estará en gris en el caso de las luces, en el caso de las cerraduras el color verde indicara que la puerta se encuentra abierta y el rojo que la puerta esta cerrada con llave, para el aire acondicionado el color azul indicara que el aire se encuentra encendido y el color rojo que se encuentra apagado.</w:t>
+              <w:t>Al iniciar la aplicación móvil se le mostrar</w:t>
+            </w:r>
+            <w:r>
+              <w:rPr>
+                <w:rFonts w:ascii="Gill Sans MT" w:hAnsi="Gill Sans MT" w:cs="Times New Roman"/>
+                <w:bCs/>
+                <w:sz w:val="24"/>
+                <w:szCs w:val="24"/>
+              </w:rPr>
+              <w:t>á</w:t>
+            </w:r>
+            <w:r>
+              <w:rPr>
+                <w:rFonts w:ascii="Gill Sans MT" w:hAnsi="Gill Sans MT" w:cs="Times New Roman"/>
+                <w:bCs/>
+                <w:sz w:val="24"/>
+                <w:szCs w:val="24"/>
+              </w:rPr>
+              <w:t xml:space="preserve"> al usuario </w:t>
+            </w:r>
+            <w:r>
+              <w:rPr>
+                <w:rFonts w:ascii="Gill Sans MT" w:hAnsi="Gill Sans MT" w:cs="Times New Roman"/>
+                <w:bCs/>
+                <w:sz w:val="24"/>
+                <w:szCs w:val="24"/>
+              </w:rPr>
+              <w:t>tres opciones a manejar (Luces, cerraduras y aire acondicionado). Al ingresar en alguna se mostrarán las habitaciones y dar la opción de encender y apagar el recurso. Cuando un recurso se encuentre encendido en el emulador el foco del recuadro dentro de la aplicación se tornar</w:t>
+            </w:r>
+            <w:r>
+              <w:rPr>
+                <w:rFonts w:ascii="Gill Sans MT" w:hAnsi="Gill Sans MT" w:cs="Times New Roman"/>
+                <w:bCs/>
+                <w:sz w:val="24"/>
+                <w:szCs w:val="24"/>
+              </w:rPr>
+              <w:t>á</w:t>
+            </w:r>
+            <w:r>
+              <w:rPr>
+                <w:rFonts w:ascii="Gill Sans MT" w:hAnsi="Gill Sans MT" w:cs="Times New Roman"/>
+                <w:bCs/>
+                <w:sz w:val="24"/>
+                <w:szCs w:val="24"/>
+              </w:rPr>
+              <w:t xml:space="preserve"> amarillo y en caso de estar apagado el foco estará en gris en el caso de las luces, en el caso de las cerraduras el color verde indicar</w:t>
+            </w:r>
+            <w:r>
+              <w:rPr>
+                <w:rFonts w:ascii="Gill Sans MT" w:hAnsi="Gill Sans MT" w:cs="Times New Roman"/>
+                <w:bCs/>
+                <w:sz w:val="24"/>
+                <w:szCs w:val="24"/>
+              </w:rPr>
+              <w:t>á</w:t>
+            </w:r>
+            <w:r>
+              <w:rPr>
+                <w:rFonts w:ascii="Gill Sans MT" w:hAnsi="Gill Sans MT" w:cs="Times New Roman"/>
+                <w:bCs/>
+                <w:sz w:val="24"/>
+                <w:szCs w:val="24"/>
+              </w:rPr>
+              <w:t xml:space="preserve"> que la puerta se encuentra abierta y el rojo que la puerta est</w:t>
+            </w:r>
+            <w:r>
+              <w:rPr>
+                <w:rFonts w:ascii="Gill Sans MT" w:hAnsi="Gill Sans MT" w:cs="Times New Roman"/>
+                <w:bCs/>
+                <w:sz w:val="24"/>
+                <w:szCs w:val="24"/>
+              </w:rPr>
+              <w:t>á</w:t>
+            </w:r>
+            <w:r>
+              <w:rPr>
+                <w:rFonts w:ascii="Gill Sans MT" w:hAnsi="Gill Sans MT" w:cs="Times New Roman"/>
+                <w:bCs/>
+                <w:sz w:val="24"/>
+                <w:szCs w:val="24"/>
+              </w:rPr>
+              <w:t xml:space="preserve"> cerrada con llave, para el aire acondicionado el color azul indicar</w:t>
+            </w:r>
+            <w:r>
+              <w:rPr>
+                <w:rFonts w:ascii="Gill Sans MT" w:hAnsi="Gill Sans MT" w:cs="Times New Roman"/>
+                <w:bCs/>
+                <w:sz w:val="24"/>
+                <w:szCs w:val="24"/>
+              </w:rPr>
+              <w:t>á</w:t>
+            </w:r>
+            <w:r>
+              <w:rPr>
+                <w:rFonts w:ascii="Gill Sans MT" w:hAnsi="Gill Sans MT" w:cs="Times New Roman"/>
+                <w:bCs/>
+                <w:sz w:val="24"/>
+                <w:szCs w:val="24"/>
+              </w:rPr>
+              <w:t xml:space="preserve"> que el aire se encuentra encendido y el color rojo que se encuentra apagado.</w:t>
             </w:r>
           </w:p>
         </w:tc>
@@ -5041,7 +5217,7 @@
                     </wp:anchor>
                   </w:drawing>
                 </mc:Choice>
-                <mc:Fallback>
+                <mc:Fallback xmlns:w16="http://schemas.microsoft.com/office/word/2018/wordml" xmlns:w16cex="http://schemas.microsoft.com/office/word/2018/wordml/cex">
                   <w:pict>
                     <v:line w14:anchorId="6D9A2243" id="Conector recto 7" o:spid="_x0000_s1026" style="position:absolute;z-index:251670528;visibility:visible;mso-wrap-style:square;mso-width-percent:0;mso-height-percent:0;mso-wrap-distance-left:9pt;mso-wrap-distance-top:0;mso-wrap-distance-right:9pt;mso-wrap-distance-bottom:0;mso-position-horizontal:absolute;mso-position-horizontal-relative:text;mso-position-vertical:absolute;mso-position-vertical-relative:text;mso-width-percent:0;mso-height-percent:0;mso-width-relative:margin;mso-height-relative:margin" from="153.45pt,11.6pt" to="304.85pt,11.6pt" o:gfxdata="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" strokecolor="black [3213]" strokeweight=".5pt">
                       <v:stroke joinstyle="miter"/>
@@ -5223,6 +5399,7 @@
                 <w:szCs w:val="24"/>
               </w:rPr>
             </w:pPr>
+            <w:proofErr w:type="spellStart"/>
             <w:r>
               <w:rPr>
                 <w:rFonts w:ascii="Gill Sans MT" w:hAnsi="Gill Sans MT" w:cs="Times New Roman"/>
@@ -5232,6 +5409,7 @@
               </w:rPr>
               <w:t>N°</w:t>
             </w:r>
+            <w:proofErr w:type="spellEnd"/>
             <w:r>
               <w:rPr>
                 <w:rFonts w:ascii="Gill Sans MT" w:hAnsi="Gill Sans MT" w:cs="Times New Roman"/>
@@ -5860,14 +6038,25 @@
                 <w:szCs w:val="24"/>
               </w:rPr>
             </w:pPr>
-            <w:r>
-              <w:rPr>
-                <w:rFonts w:ascii="Gill Sans MT" w:hAnsi="Gill Sans MT" w:cs="Times New Roman"/>
-                <w:bCs/>
-                <w:sz w:val="24"/>
-                <w:szCs w:val="24"/>
-              </w:rPr>
-              <w:t>Ibet Ortiz Hernández</w:t>
+            <w:proofErr w:type="spellStart"/>
+            <w:r>
+              <w:rPr>
+                <w:rFonts w:ascii="Gill Sans MT" w:hAnsi="Gill Sans MT" w:cs="Times New Roman"/>
+                <w:bCs/>
+                <w:sz w:val="24"/>
+                <w:szCs w:val="24"/>
+              </w:rPr>
+              <w:t>Ibet</w:t>
+            </w:r>
+            <w:proofErr w:type="spellEnd"/>
+            <w:r>
+              <w:rPr>
+                <w:rFonts w:ascii="Gill Sans MT" w:hAnsi="Gill Sans MT" w:cs="Times New Roman"/>
+                <w:bCs/>
+                <w:sz w:val="24"/>
+                <w:szCs w:val="24"/>
+              </w:rPr>
+              <w:t xml:space="preserve"> Ortiz Hernández</w:t>
             </w:r>
           </w:p>
         </w:tc>
@@ -6315,7 +6504,7 @@
                     </wp:anchor>
                   </w:drawing>
                 </mc:Choice>
-                <mc:Fallback>
+                <mc:Fallback xmlns:w16="http://schemas.microsoft.com/office/word/2018/wordml" xmlns:w16cex="http://schemas.microsoft.com/office/word/2018/wordml/cex">
                   <w:pict>
                     <v:line w14:anchorId="62EFB525" id="Conector recto 8" o:spid="_x0000_s1026" style="position:absolute;z-index:251672576;visibility:visible;mso-wrap-style:square;mso-width-percent:0;mso-height-percent:0;mso-wrap-distance-left:9pt;mso-wrap-distance-top:0;mso-wrap-distance-right:9pt;mso-wrap-distance-bottom:0;mso-position-horizontal:absolute;mso-position-horizontal-relative:text;mso-position-vertical:absolute;mso-position-vertical-relative:text;mso-width-percent:0;mso-height-percent:0;mso-width-relative:margin;mso-height-relative:margin" from="153.45pt,11.6pt" to="304.85pt,11.6pt" o:gfxdata="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" strokecolor="black [3213]" strokeweight=".5pt">
                       <v:stroke joinstyle="miter"/>
@@ -6347,6 +6536,1318 @@
       </w:tr>
     </w:tbl>
     <w:p/>
+    <w:p>
+      <w:r>
+        <w:br w:type="page"/>
+      </w:r>
+    </w:p>
+    <w:tbl>
+      <w:tblPr>
+        <w:tblStyle w:val="Tablaconcuadrcula"/>
+        <w:tblpPr w:leftFromText="141" w:rightFromText="141" w:horzAnchor="margin" w:tblpX="-289" w:tblpY="-495"/>
+        <w:tblW w:w="9491" w:type="dxa"/>
+        <w:tblLook w:val="04A0" w:firstRow="1" w:lastRow="0" w:firstColumn="1" w:lastColumn="0" w:noHBand="0" w:noVBand="1"/>
+      </w:tblPr>
+      <w:tblGrid>
+        <w:gridCol w:w="2648"/>
+        <w:gridCol w:w="739"/>
+        <w:gridCol w:w="1033"/>
+        <w:gridCol w:w="1625"/>
+        <w:gridCol w:w="3446"/>
+      </w:tblGrid>
+      <w:tr>
+        <w:trPr>
+          <w:trHeight w:val="273"/>
+        </w:trPr>
+        <w:tc>
+          <w:tcPr>
+            <w:tcW w:w="9491" w:type="dxa"/>
+            <w:gridSpan w:val="5"/>
+            <w:shd w:val="clear" w:color="auto" w:fill="1F3864" w:themeFill="accent1" w:themeFillShade="80"/>
+          </w:tcPr>
+          <w:p>
+            <w:pPr>
+              <w:jc w:val="center"/>
+              <w:rPr>
+                <w:rFonts w:ascii="Gill Sans MT" w:hAnsi="Gill Sans MT" w:cs="Times New Roman"/>
+                <w:sz w:val="24"/>
+                <w:szCs w:val="24"/>
+              </w:rPr>
+            </w:pPr>
+            <w:r>
+              <w:rPr>
+                <w:rFonts w:ascii="Gill Sans MT" w:hAnsi="Gill Sans MT" w:cs="Times New Roman"/>
+                <w:b/>
+                <w:sz w:val="24"/>
+                <w:szCs w:val="24"/>
+              </w:rPr>
+              <w:lastRenderedPageBreak/>
+              <w:t>Captura y descripción del requerimiento</w:t>
+            </w:r>
+          </w:p>
+        </w:tc>
+      </w:tr>
+      <w:tr>
+        <w:trPr>
+          <w:trHeight w:val="273"/>
+        </w:trPr>
+        <w:tc>
+          <w:tcPr>
+            <w:tcW w:w="9491" w:type="dxa"/>
+            <w:gridSpan w:val="5"/>
+            <w:shd w:val="clear" w:color="auto" w:fill="auto"/>
+          </w:tcPr>
+          <w:p>
+            <w:pPr>
+              <w:rPr>
+                <w:rFonts w:ascii="Gill Sans MT" w:hAnsi="Gill Sans MT" w:cs="Times New Roman"/>
+                <w:bCs/>
+                <w:sz w:val="24"/>
+                <w:szCs w:val="24"/>
+              </w:rPr>
+            </w:pPr>
+            <w:r>
+              <w:rPr>
+                <w:rFonts w:ascii="Gill Sans MT" w:hAnsi="Gill Sans MT" w:cs="Times New Roman"/>
+                <w:b/>
+                <w:sz w:val="24"/>
+                <w:szCs w:val="24"/>
+              </w:rPr>
+              <w:t xml:space="preserve">Nombre del </w:t>
+            </w:r>
+            <w:proofErr w:type="spellStart"/>
+            <w:r>
+              <w:rPr>
+                <w:rFonts w:ascii="Gill Sans MT" w:hAnsi="Gill Sans MT" w:cs="Times New Roman"/>
+                <w:b/>
+                <w:sz w:val="24"/>
+                <w:szCs w:val="24"/>
+              </w:rPr>
+              <w:t>Requerimient</w:t>
+            </w:r>
+            <w:proofErr w:type="spellEnd"/>
+            <w:r>
+              <w:rPr>
+                <w:rFonts w:ascii="Gill Sans MT" w:hAnsi="Gill Sans MT" w:cs="Times New Roman"/>
+                <w:b/>
+                <w:sz w:val="24"/>
+                <w:szCs w:val="24"/>
+              </w:rPr>
+              <w:t xml:space="preserve">: </w:t>
+            </w:r>
+            <w:r>
+              <w:rPr>
+                <w:rFonts w:ascii="Gill Sans MT" w:hAnsi="Gill Sans MT" w:cs="Times New Roman"/>
+                <w:bCs/>
+                <w:sz w:val="24"/>
+                <w:szCs w:val="24"/>
+              </w:rPr>
+              <w:t>Mo</w:t>
+            </w:r>
+            <w:r>
+              <w:rPr>
+                <w:rFonts w:ascii="Gill Sans MT" w:hAnsi="Gill Sans MT" w:cs="Times New Roman"/>
+                <w:bCs/>
+                <w:sz w:val="24"/>
+                <w:szCs w:val="24"/>
+              </w:rPr>
+              <w:t>nitoreo en segundo plano</w:t>
+            </w:r>
+          </w:p>
+        </w:tc>
+      </w:tr>
+      <w:tr>
+        <w:trPr>
+          <w:trHeight w:val="288"/>
+        </w:trPr>
+        <w:tc>
+          <w:tcPr>
+            <w:tcW w:w="4420" w:type="dxa"/>
+            <w:gridSpan w:val="3"/>
+            <w:tcBorders>
+              <w:right w:val="single" w:sz="4" w:space="0" w:color="auto"/>
+            </w:tcBorders>
+          </w:tcPr>
+          <w:p>
+            <w:pPr>
+              <w:rPr>
+                <w:rFonts w:ascii="Gill Sans MT" w:hAnsi="Gill Sans MT" w:cs="Times New Roman"/>
+                <w:bCs/>
+                <w:sz w:val="24"/>
+                <w:szCs w:val="24"/>
+              </w:rPr>
+            </w:pPr>
+            <w:r>
+              <w:rPr>
+                <w:rFonts w:ascii="Gill Sans MT" w:hAnsi="Gill Sans MT" w:cs="Times New Roman"/>
+                <w:b/>
+                <w:sz w:val="24"/>
+                <w:szCs w:val="24"/>
+              </w:rPr>
+              <w:t>Identificador</w:t>
+            </w:r>
+            <w:r>
+              <w:rPr>
+                <w:rFonts w:ascii="Gill Sans MT" w:hAnsi="Gill Sans MT" w:cs="Times New Roman"/>
+                <w:b/>
+                <w:sz w:val="24"/>
+                <w:szCs w:val="24"/>
+              </w:rPr>
+              <w:t xml:space="preserve">: </w:t>
+            </w:r>
+            <w:r>
+              <w:rPr>
+                <w:rFonts w:ascii="Gill Sans MT" w:hAnsi="Gill Sans MT" w:cs="Times New Roman"/>
+                <w:bCs/>
+                <w:sz w:val="24"/>
+                <w:szCs w:val="24"/>
+              </w:rPr>
+              <w:t>RF-0</w:t>
+            </w:r>
+            <w:r>
+              <w:rPr>
+                <w:rFonts w:ascii="Gill Sans MT" w:hAnsi="Gill Sans MT" w:cs="Times New Roman"/>
+                <w:bCs/>
+                <w:sz w:val="24"/>
+                <w:szCs w:val="24"/>
+              </w:rPr>
+              <w:t>5</w:t>
+            </w:r>
+          </w:p>
+        </w:tc>
+        <w:tc>
+          <w:tcPr>
+            <w:tcW w:w="5071" w:type="dxa"/>
+            <w:gridSpan w:val="2"/>
+          </w:tcPr>
+          <w:p>
+            <w:pPr>
+              <w:rPr>
+                <w:rFonts w:ascii="Gill Sans MT" w:hAnsi="Gill Sans MT" w:cs="Times New Roman"/>
+                <w:sz w:val="24"/>
+                <w:szCs w:val="24"/>
+              </w:rPr>
+            </w:pPr>
+            <w:proofErr w:type="spellStart"/>
+            <w:r>
+              <w:rPr>
+                <w:rFonts w:ascii="Gill Sans MT" w:hAnsi="Gill Sans MT" w:cs="Times New Roman"/>
+                <w:b/>
+                <w:sz w:val="24"/>
+                <w:szCs w:val="24"/>
+              </w:rPr>
+              <w:t>N°</w:t>
+            </w:r>
+            <w:proofErr w:type="spellEnd"/>
+            <w:r>
+              <w:rPr>
+                <w:rFonts w:ascii="Gill Sans MT" w:hAnsi="Gill Sans MT" w:cs="Times New Roman"/>
+                <w:b/>
+                <w:sz w:val="24"/>
+                <w:szCs w:val="24"/>
+              </w:rPr>
+              <w:t xml:space="preserve"> Requerimiento:</w:t>
+            </w:r>
+            <w:r>
+              <w:rPr>
+                <w:rFonts w:ascii="Gill Sans MT" w:hAnsi="Gill Sans MT" w:cs="Times New Roman"/>
+                <w:sz w:val="24"/>
+                <w:szCs w:val="24"/>
+              </w:rPr>
+              <w:t xml:space="preserve"> </w:t>
+            </w:r>
+            <w:r>
+              <w:rPr>
+                <w:rFonts w:ascii="Gill Sans MT" w:hAnsi="Gill Sans MT" w:cs="Times New Roman"/>
+                <w:sz w:val="24"/>
+                <w:szCs w:val="24"/>
+              </w:rPr>
+              <w:t>5</w:t>
+            </w:r>
+          </w:p>
+        </w:tc>
+      </w:tr>
+      <w:tr>
+        <w:trPr>
+          <w:trHeight w:val="314"/>
+        </w:trPr>
+        <w:tc>
+          <w:tcPr>
+            <w:tcW w:w="4420" w:type="dxa"/>
+            <w:gridSpan w:val="3"/>
+          </w:tcPr>
+          <w:p>
+            <w:pPr>
+              <w:rPr>
+                <w:rFonts w:ascii="Gill Sans MT" w:hAnsi="Gill Sans MT" w:cs="Times New Roman"/>
+                <w:sz w:val="24"/>
+                <w:szCs w:val="24"/>
+              </w:rPr>
+            </w:pPr>
+            <w:r>
+              <w:rPr>
+                <w:rFonts w:ascii="Gill Sans MT" w:hAnsi="Gill Sans MT" w:cs="Times New Roman"/>
+                <w:b/>
+                <w:sz w:val="24"/>
+                <w:szCs w:val="24"/>
+              </w:rPr>
+              <w:t>Fecha:</w:t>
+            </w:r>
+            <w:r>
+              <w:rPr>
+                <w:rFonts w:ascii="Gill Sans MT" w:hAnsi="Gill Sans MT" w:cs="Times New Roman"/>
+                <w:sz w:val="24"/>
+                <w:szCs w:val="24"/>
+              </w:rPr>
+              <w:t xml:space="preserve"> </w:t>
+            </w:r>
+            <w:r>
+              <w:rPr>
+                <w:rFonts w:ascii="Gill Sans MT" w:hAnsi="Gill Sans MT" w:cs="Times New Roman"/>
+                <w:sz w:val="24"/>
+                <w:szCs w:val="24"/>
+              </w:rPr>
+              <w:t>15-03-2020</w:t>
+            </w:r>
+          </w:p>
+        </w:tc>
+        <w:tc>
+          <w:tcPr>
+            <w:tcW w:w="5071" w:type="dxa"/>
+            <w:gridSpan w:val="2"/>
+          </w:tcPr>
+          <w:p>
+            <w:pPr>
+              <w:rPr>
+                <w:rFonts w:ascii="Gill Sans MT" w:hAnsi="Gill Sans MT" w:cs="Times New Roman"/>
+                <w:bCs/>
+                <w:sz w:val="24"/>
+                <w:szCs w:val="24"/>
+              </w:rPr>
+            </w:pPr>
+            <w:r>
+              <w:rPr>
+                <w:rFonts w:ascii="Gill Sans MT" w:hAnsi="Gill Sans MT" w:cs="Times New Roman"/>
+                <w:b/>
+                <w:sz w:val="24"/>
+                <w:szCs w:val="24"/>
+              </w:rPr>
+              <w:t>Versión:</w:t>
+            </w:r>
+            <w:r>
+              <w:rPr>
+                <w:rFonts w:ascii="Gill Sans MT" w:hAnsi="Gill Sans MT" w:cs="Times New Roman"/>
+                <w:b/>
+                <w:sz w:val="24"/>
+                <w:szCs w:val="24"/>
+              </w:rPr>
+              <w:t xml:space="preserve"> </w:t>
+            </w:r>
+            <w:r>
+              <w:rPr>
+                <w:rFonts w:ascii="Gill Sans MT" w:hAnsi="Gill Sans MT" w:cs="Times New Roman"/>
+                <w:bCs/>
+                <w:sz w:val="24"/>
+                <w:szCs w:val="24"/>
+              </w:rPr>
+              <w:t>2.0</w:t>
+            </w:r>
+          </w:p>
+        </w:tc>
+      </w:tr>
+      <w:tr>
+        <w:trPr>
+          <w:trHeight w:val="355"/>
+        </w:trPr>
+        <w:tc>
+          <w:tcPr>
+            <w:tcW w:w="3387" w:type="dxa"/>
+            <w:gridSpan w:val="2"/>
+          </w:tcPr>
+          <w:p>
+            <w:pPr>
+              <w:rPr>
+                <w:rFonts w:ascii="Gill Sans MT" w:hAnsi="Gill Sans MT" w:cs="Times New Roman"/>
+                <w:b/>
+                <w:sz w:val="24"/>
+                <w:szCs w:val="24"/>
+              </w:rPr>
+            </w:pPr>
+            <w:r>
+              <w:rPr>
+                <w:rFonts w:ascii="Gill Sans MT" w:hAnsi="Gill Sans MT" w:cs="Times New Roman"/>
+                <w:b/>
+                <w:sz w:val="24"/>
+                <w:szCs w:val="24"/>
+              </w:rPr>
+              <w:t xml:space="preserve">Tipo </w:t>
+            </w:r>
+            <w:r>
+              <w:rPr>
+                <w:rFonts w:ascii="Gill Sans MT" w:hAnsi="Gill Sans MT" w:cs="Times New Roman"/>
+                <w:b/>
+                <w:sz w:val="24"/>
+                <w:szCs w:val="24"/>
+              </w:rPr>
+              <w:t>de Requerimiento:</w:t>
+            </w:r>
+          </w:p>
+        </w:tc>
+        <w:tc>
+          <w:tcPr>
+            <w:tcW w:w="2658" w:type="dxa"/>
+            <w:gridSpan w:val="2"/>
+          </w:tcPr>
+          <w:p>
+            <w:pPr>
+              <w:rPr>
+                <w:rFonts w:ascii="Gill Sans MT" w:hAnsi="Gill Sans MT" w:cs="Times New Roman"/>
+                <w:sz w:val="24"/>
+                <w:szCs w:val="24"/>
+              </w:rPr>
+            </w:pPr>
+            <w:r>
+              <w:rPr>
+                <w:rFonts w:ascii="Gill Sans MT" w:hAnsi="Gill Sans MT" w:cs="Times New Roman"/>
+                <w:sz w:val="24"/>
+                <w:szCs w:val="24"/>
+              </w:rPr>
+              <w:t>Funcional</w:t>
+            </w:r>
+            <w:r>
+              <w:rPr>
+                <w:rFonts w:ascii="Gill Sans MT" w:hAnsi="Gill Sans MT" w:cs="Times New Roman"/>
+                <w:sz w:val="24"/>
+                <w:szCs w:val="24"/>
+              </w:rPr>
+              <w:t xml:space="preserve"> </w:t>
+            </w:r>
+            <w:r>
+              <w:rPr>
+                <w:rFonts w:ascii="Gill Sans MT" w:hAnsi="Gill Sans MT" w:cs="Times New Roman"/>
+                <w:sz w:val="24"/>
+                <w:szCs w:val="24"/>
+              </w:rPr>
+              <w:t xml:space="preserve"> </w:t>
+            </w:r>
+            <w:r>
+              <w:rPr>
+                <w:rFonts w:ascii="Gill Sans MT" w:hAnsi="Gill Sans MT" w:cs="Times New Roman"/>
+                <w:sz w:val="24"/>
+                <w:szCs w:val="24"/>
+              </w:rPr>
+              <w:t xml:space="preserve">          </w:t>
+            </w:r>
+            <w:sdt>
+              <w:sdtPr>
+                <w:rPr>
+                  <w:rFonts w:ascii="Gill Sans MT" w:hAnsi="Gill Sans MT" w:cs="Times New Roman"/>
+                  <w:sz w:val="24"/>
+                  <w:szCs w:val="24"/>
+                </w:rPr>
+                <w:id w:val="-1460794403"/>
+                <w15:color w:val="000000"/>
+                <w14:checkbox>
+                  <w14:checked w14:val="1"/>
+                  <w14:checkedState w14:val="00FC" w14:font="Wingdings"/>
+                  <w14:uncheckedState w14:val="006F" w14:font="Wingdings"/>
+                </w14:checkbox>
+              </w:sdtPr>
+              <w:sdtContent>
+                <w:r>
+                  <w:rPr>
+                    <w:rFonts w:ascii="Gill Sans MT" w:hAnsi="Gill Sans MT" w:cs="Times New Roman"/>
+                    <w:sz w:val="24"/>
+                    <w:szCs w:val="24"/>
+                  </w:rPr>
+                  <w:sym w:font="Wingdings" w:char="F0FC"/>
+                </w:r>
+              </w:sdtContent>
+            </w:sdt>
+          </w:p>
+        </w:tc>
+        <w:tc>
+          <w:tcPr>
+            <w:tcW w:w="3446" w:type="dxa"/>
+          </w:tcPr>
+          <w:p>
+            <w:pPr>
+              <w:rPr>
+                <w:rFonts w:ascii="Gill Sans MT" w:hAnsi="Gill Sans MT" w:cs="Times New Roman"/>
+                <w:sz w:val="24"/>
+                <w:szCs w:val="24"/>
+              </w:rPr>
+            </w:pPr>
+            <w:r>
+              <w:rPr>
+                <w:rFonts w:ascii="Gill Sans MT" w:hAnsi="Gill Sans MT" w:cs="Times New Roman"/>
+                <w:sz w:val="24"/>
+                <w:szCs w:val="24"/>
+              </w:rPr>
+              <w:t>No funcional</w:t>
+            </w:r>
+            <w:r>
+              <w:rPr>
+                <w:rFonts w:ascii="Gill Sans MT" w:hAnsi="Gill Sans MT" w:cs="Times New Roman"/>
+                <w:sz w:val="24"/>
+                <w:szCs w:val="24"/>
+              </w:rPr>
+              <w:t xml:space="preserve">              </w:t>
+            </w:r>
+            <w:sdt>
+              <w:sdtPr>
+                <w:rPr>
+                  <w:rFonts w:ascii="Gill Sans MT" w:hAnsi="Gill Sans MT" w:cs="Times New Roman"/>
+                  <w:sz w:val="24"/>
+                  <w:szCs w:val="24"/>
+                </w:rPr>
+                <w:id w:val="1907188110"/>
+                <w15:color w:val="000000"/>
+                <w14:checkbox>
+                  <w14:checked w14:val="0"/>
+                  <w14:checkedState w14:val="00FC" w14:font="Wingdings"/>
+                  <w14:uncheckedState w14:val="006F" w14:font="Wingdings"/>
+                </w14:checkbox>
+              </w:sdtPr>
+              <w:sdtContent>
+                <w:r>
+                  <w:rPr>
+                    <w:rFonts w:ascii="Gill Sans MT" w:hAnsi="Gill Sans MT" w:cs="Times New Roman"/>
+                    <w:sz w:val="24"/>
+                    <w:szCs w:val="24"/>
+                  </w:rPr>
+                  <w:sym w:font="Wingdings" w:char="F06F"/>
+                </w:r>
+              </w:sdtContent>
+            </w:sdt>
+          </w:p>
+        </w:tc>
+      </w:tr>
+      <w:tr>
+        <w:trPr>
+          <w:trHeight w:val="417"/>
+        </w:trPr>
+        <w:tc>
+          <w:tcPr>
+            <w:tcW w:w="3387" w:type="dxa"/>
+            <w:gridSpan w:val="2"/>
+          </w:tcPr>
+          <w:p>
+            <w:pPr>
+              <w:rPr>
+                <w:rFonts w:ascii="Gill Sans MT" w:hAnsi="Gill Sans MT" w:cs="Times New Roman"/>
+                <w:sz w:val="24"/>
+                <w:szCs w:val="24"/>
+              </w:rPr>
+            </w:pPr>
+            <w:r>
+              <w:rPr>
+                <w:rFonts w:ascii="Gill Sans MT" w:hAnsi="Gill Sans MT" w:cs="Times New Roman"/>
+                <w:b/>
+                <w:sz w:val="24"/>
+                <w:szCs w:val="24"/>
+              </w:rPr>
+              <w:t>Prioridad</w:t>
+            </w:r>
+            <w:r>
+              <w:rPr>
+                <w:rFonts w:ascii="Gill Sans MT" w:hAnsi="Gill Sans MT" w:cs="Times New Roman"/>
+                <w:sz w:val="24"/>
+                <w:szCs w:val="24"/>
+              </w:rPr>
+              <w:t>:</w:t>
+            </w:r>
+          </w:p>
+        </w:tc>
+        <w:tc>
+          <w:tcPr>
+            <w:tcW w:w="2658" w:type="dxa"/>
+            <w:gridSpan w:val="2"/>
+          </w:tcPr>
+          <w:p>
+            <w:pPr>
+              <w:rPr>
+                <w:rFonts w:ascii="Gill Sans MT" w:hAnsi="Gill Sans MT" w:cs="Times New Roman"/>
+                <w:sz w:val="24"/>
+                <w:szCs w:val="24"/>
+              </w:rPr>
+            </w:pPr>
+            <w:r>
+              <w:rPr>
+                <w:rFonts w:ascii="Gill Sans MT" w:hAnsi="Gill Sans MT" w:cs="Times New Roman"/>
+                <w:sz w:val="24"/>
+                <w:szCs w:val="24"/>
+              </w:rPr>
+              <w:t xml:space="preserve">Alta                    </w:t>
+            </w:r>
+            <w:sdt>
+              <w:sdtPr>
+                <w:rPr>
+                  <w:rFonts w:ascii="Gill Sans MT" w:hAnsi="Gill Sans MT" w:cs="Times New Roman"/>
+                  <w:sz w:val="24"/>
+                  <w:szCs w:val="24"/>
+                </w:rPr>
+                <w:id w:val="-438140095"/>
+                <w15:color w:val="000000"/>
+                <w14:checkbox>
+                  <w14:checked w14:val="1"/>
+                  <w14:checkedState w14:val="00FC" w14:font="Wingdings"/>
+                  <w14:uncheckedState w14:val="006F" w14:font="Wingdings"/>
+                </w14:checkbox>
+              </w:sdtPr>
+              <w:sdtContent>
+                <w:r>
+                  <w:rPr>
+                    <w:rFonts w:ascii="Gill Sans MT" w:hAnsi="Gill Sans MT" w:cs="Times New Roman"/>
+                    <w:sz w:val="24"/>
+                    <w:szCs w:val="24"/>
+                  </w:rPr>
+                  <w:sym w:font="Wingdings" w:char="F0FC"/>
+                </w:r>
+              </w:sdtContent>
+            </w:sdt>
+          </w:p>
+        </w:tc>
+        <w:tc>
+          <w:tcPr>
+            <w:tcW w:w="3446" w:type="dxa"/>
+          </w:tcPr>
+          <w:p>
+            <w:pPr>
+              <w:rPr>
+                <w:rFonts w:ascii="Gill Sans MT" w:hAnsi="Gill Sans MT" w:cs="Times New Roman"/>
+                <w:sz w:val="24"/>
+                <w:szCs w:val="24"/>
+              </w:rPr>
+            </w:pPr>
+            <w:r>
+              <w:rPr>
+                <w:rFonts w:ascii="Gill Sans MT" w:hAnsi="Gill Sans MT" w:cs="Times New Roman"/>
+                <w:sz w:val="24"/>
+                <w:szCs w:val="24"/>
+              </w:rPr>
+              <w:t xml:space="preserve">Baja                           </w:t>
+            </w:r>
+            <w:sdt>
+              <w:sdtPr>
+                <w:rPr>
+                  <w:rFonts w:ascii="Gill Sans MT" w:hAnsi="Gill Sans MT" w:cs="Times New Roman"/>
+                  <w:sz w:val="24"/>
+                  <w:szCs w:val="24"/>
+                </w:rPr>
+                <w:id w:val="-1081129250"/>
+                <w15:color w:val="000000"/>
+                <w14:checkbox>
+                  <w14:checked w14:val="0"/>
+                  <w14:checkedState w14:val="00FC" w14:font="Wingdings"/>
+                  <w14:uncheckedState w14:val="006F" w14:font="Wingdings"/>
+                </w14:checkbox>
+              </w:sdtPr>
+              <w:sdtContent>
+                <w:r>
+                  <w:rPr>
+                    <w:rFonts w:ascii="Gill Sans MT" w:hAnsi="Gill Sans MT" w:cs="Times New Roman"/>
+                    <w:sz w:val="24"/>
+                    <w:szCs w:val="24"/>
+                  </w:rPr>
+                  <w:sym w:font="Wingdings" w:char="F06F"/>
+                </w:r>
+              </w:sdtContent>
+            </w:sdt>
+          </w:p>
+        </w:tc>
+      </w:tr>
+      <w:tr>
+        <w:trPr>
+          <w:trHeight w:val="4235"/>
+        </w:trPr>
+        <w:tc>
+          <w:tcPr>
+            <w:tcW w:w="9491" w:type="dxa"/>
+            <w:gridSpan w:val="5"/>
+          </w:tcPr>
+          <w:p>
+            <w:pPr>
+              <w:rPr>
+                <w:rFonts w:ascii="Gill Sans MT" w:hAnsi="Gill Sans MT" w:cs="Times New Roman"/>
+                <w:sz w:val="24"/>
+                <w:szCs w:val="24"/>
+              </w:rPr>
+            </w:pPr>
+          </w:p>
+          <w:p>
+            <w:pPr>
+              <w:rPr>
+                <w:rFonts w:ascii="Gill Sans MT" w:hAnsi="Gill Sans MT" w:cs="Times New Roman"/>
+                <w:b/>
+                <w:sz w:val="24"/>
+                <w:szCs w:val="24"/>
+              </w:rPr>
+            </w:pPr>
+            <w:r>
+              <w:rPr>
+                <w:rFonts w:ascii="Gill Sans MT" w:hAnsi="Gill Sans MT" w:cs="Times New Roman"/>
+                <w:b/>
+                <w:sz w:val="24"/>
+                <w:szCs w:val="24"/>
+              </w:rPr>
+              <w:t>Descripción del requerimiento</w:t>
+            </w:r>
+            <w:r>
+              <w:rPr>
+                <w:rFonts w:ascii="Gill Sans MT" w:hAnsi="Gill Sans MT" w:cs="Times New Roman"/>
+                <w:b/>
+                <w:sz w:val="24"/>
+                <w:szCs w:val="24"/>
+              </w:rPr>
+              <w:t>:</w:t>
+            </w:r>
+          </w:p>
+          <w:p>
+            <w:pPr>
+              <w:rPr>
+                <w:rFonts w:ascii="Gill Sans MT" w:hAnsi="Gill Sans MT" w:cs="Times New Roman"/>
+                <w:b/>
+                <w:sz w:val="24"/>
+                <w:szCs w:val="24"/>
+              </w:rPr>
+            </w:pPr>
+          </w:p>
+          <w:p>
+            <w:pPr>
+              <w:rPr>
+                <w:rFonts w:ascii="Gill Sans MT" w:hAnsi="Gill Sans MT" w:cs="Times New Roman"/>
+                <w:bCs/>
+                <w:sz w:val="24"/>
+                <w:szCs w:val="24"/>
+              </w:rPr>
+            </w:pPr>
+            <w:r>
+              <w:rPr>
+                <w:rFonts w:ascii="Gill Sans MT" w:hAnsi="Gill Sans MT" w:cs="Times New Roman"/>
+                <w:bCs/>
+                <w:sz w:val="24"/>
+                <w:szCs w:val="24"/>
+              </w:rPr>
+              <w:t>El servidor de aplicaciones debe tener la capacidad de revisar el estado actual de las habitaciones en un método ejecutado en segundo plano.</w:t>
+            </w:r>
+          </w:p>
+          <w:p>
+            <w:pPr>
+              <w:rPr>
+                <w:rFonts w:ascii="Gill Sans MT" w:hAnsi="Gill Sans MT" w:cs="Times New Roman"/>
+                <w:bCs/>
+                <w:sz w:val="24"/>
+                <w:szCs w:val="24"/>
+              </w:rPr>
+            </w:pPr>
+            <w:r>
+              <w:rPr>
+                <w:rFonts w:ascii="Gill Sans MT" w:hAnsi="Gill Sans MT" w:cs="Times New Roman"/>
+                <w:bCs/>
+                <w:sz w:val="24"/>
+                <w:szCs w:val="24"/>
+              </w:rPr>
+              <w:t xml:space="preserve">La aplicación debe registrar dicho monitoreo a través de la interfaz gráfica. </w:t>
+            </w:r>
+          </w:p>
+          <w:p>
+            <w:pPr>
+              <w:rPr>
+                <w:rFonts w:ascii="Gill Sans MT" w:hAnsi="Gill Sans MT" w:cs="Times New Roman"/>
+                <w:bCs/>
+                <w:sz w:val="24"/>
+                <w:szCs w:val="24"/>
+              </w:rPr>
+            </w:pPr>
+            <w:r>
+              <w:rPr>
+                <w:rFonts w:ascii="Gill Sans MT" w:hAnsi="Gill Sans MT" w:cs="Times New Roman"/>
+                <w:bCs/>
+                <w:sz w:val="24"/>
+                <w:szCs w:val="24"/>
+              </w:rPr>
+              <w:t xml:space="preserve"> </w:t>
+            </w:r>
+            <w:bookmarkStart w:id="1" w:name="_GoBack"/>
+            <w:bookmarkEnd w:id="1"/>
+          </w:p>
+        </w:tc>
+      </w:tr>
+      <w:tr>
+        <w:trPr>
+          <w:trHeight w:val="70"/>
+        </w:trPr>
+        <w:tc>
+          <w:tcPr>
+            <w:tcW w:w="9491" w:type="dxa"/>
+            <w:gridSpan w:val="5"/>
+            <w:shd w:val="clear" w:color="auto" w:fill="1F3864" w:themeFill="accent1" w:themeFillShade="80"/>
+          </w:tcPr>
+          <w:p>
+            <w:pPr>
+              <w:jc w:val="center"/>
+              <w:rPr>
+                <w:rFonts w:ascii="Gill Sans MT" w:hAnsi="Gill Sans MT" w:cs="Times New Roman"/>
+                <w:b/>
+                <w:sz w:val="24"/>
+                <w:szCs w:val="24"/>
+              </w:rPr>
+            </w:pPr>
+            <w:r>
+              <w:rPr>
+                <w:rFonts w:ascii="Gill Sans MT" w:hAnsi="Gill Sans MT" w:cs="Times New Roman"/>
+                <w:b/>
+                <w:sz w:val="24"/>
+                <w:szCs w:val="24"/>
+              </w:rPr>
+              <w:t>Responsable Del Requerimiento</w:t>
+            </w:r>
+          </w:p>
+        </w:tc>
+      </w:tr>
+      <w:tr>
+        <w:trPr>
+          <w:trHeight w:val="491"/>
+        </w:trPr>
+        <w:tc>
+          <w:tcPr>
+            <w:tcW w:w="2648" w:type="dxa"/>
+          </w:tcPr>
+          <w:p>
+            <w:pPr>
+              <w:rPr>
+                <w:rFonts w:ascii="Gill Sans MT" w:hAnsi="Gill Sans MT" w:cs="Times New Roman"/>
+                <w:b/>
+                <w:sz w:val="24"/>
+                <w:szCs w:val="24"/>
+              </w:rPr>
+            </w:pPr>
+            <w:r>
+              <w:rPr>
+                <w:rFonts w:ascii="Gill Sans MT" w:hAnsi="Gill Sans MT" w:cs="Times New Roman"/>
+                <w:b/>
+                <w:sz w:val="24"/>
+                <w:szCs w:val="24"/>
+              </w:rPr>
+              <w:t>Nombre:</w:t>
+            </w:r>
+          </w:p>
+        </w:tc>
+        <w:tc>
+          <w:tcPr>
+            <w:tcW w:w="6843" w:type="dxa"/>
+            <w:gridSpan w:val="4"/>
+          </w:tcPr>
+          <w:p>
+            <w:pPr>
+              <w:rPr>
+                <w:rFonts w:ascii="Gill Sans MT" w:hAnsi="Gill Sans MT" w:cs="Times New Roman"/>
+                <w:bCs/>
+                <w:sz w:val="24"/>
+                <w:szCs w:val="24"/>
+              </w:rPr>
+            </w:pPr>
+            <w:r>
+              <w:rPr>
+                <w:rFonts w:ascii="Gill Sans MT" w:hAnsi="Gill Sans MT" w:cs="Times New Roman"/>
+                <w:bCs/>
+                <w:sz w:val="24"/>
+                <w:szCs w:val="24"/>
+              </w:rPr>
+              <w:t>Daniel Alberto Trujillo Torres</w:t>
+            </w:r>
+          </w:p>
+        </w:tc>
+      </w:tr>
+      <w:tr>
+        <w:trPr>
+          <w:trHeight w:val="341"/>
+        </w:trPr>
+        <w:tc>
+          <w:tcPr>
+            <w:tcW w:w="2648" w:type="dxa"/>
+          </w:tcPr>
+          <w:p>
+            <w:pPr>
+              <w:rPr>
+                <w:rFonts w:ascii="Gill Sans MT" w:hAnsi="Gill Sans MT" w:cs="Times New Roman"/>
+                <w:b/>
+                <w:sz w:val="24"/>
+                <w:szCs w:val="24"/>
+              </w:rPr>
+            </w:pPr>
+            <w:r>
+              <w:rPr>
+                <w:rFonts w:ascii="Gill Sans MT" w:hAnsi="Gill Sans MT" w:cs="Times New Roman"/>
+                <w:b/>
+                <w:sz w:val="24"/>
+                <w:szCs w:val="24"/>
+              </w:rPr>
+              <w:t>Teléfono</w:t>
+            </w:r>
+            <w:r>
+              <w:rPr>
+                <w:rFonts w:ascii="Gill Sans MT" w:hAnsi="Gill Sans MT" w:cs="Times New Roman"/>
+                <w:b/>
+                <w:sz w:val="24"/>
+                <w:szCs w:val="24"/>
+              </w:rPr>
+              <w:t>s de contacto:</w:t>
+            </w:r>
+          </w:p>
+        </w:tc>
+        <w:tc>
+          <w:tcPr>
+            <w:tcW w:w="6843" w:type="dxa"/>
+            <w:gridSpan w:val="4"/>
+          </w:tcPr>
+          <w:p>
+            <w:pPr>
+              <w:rPr>
+                <w:rFonts w:ascii="Gill Sans MT" w:hAnsi="Gill Sans MT" w:cs="Times New Roman"/>
+                <w:sz w:val="24"/>
+                <w:szCs w:val="24"/>
+              </w:rPr>
+            </w:pPr>
+            <w:r>
+              <w:rPr>
+                <w:rFonts w:ascii="Gill Sans MT" w:hAnsi="Gill Sans MT" w:cs="Times New Roman"/>
+                <w:sz w:val="24"/>
+                <w:szCs w:val="24"/>
+              </w:rPr>
+              <w:t>27</w:t>
+            </w:r>
+            <w:r>
+              <w:rPr>
+                <w:rFonts w:ascii="Gill Sans MT" w:hAnsi="Gill Sans MT" w:cs="Times New Roman"/>
+                <w:sz w:val="24"/>
+                <w:szCs w:val="24"/>
+              </w:rPr>
+              <w:t>1197</w:t>
+            </w:r>
+            <w:r>
+              <w:rPr>
+                <w:rFonts w:ascii="Gill Sans MT" w:hAnsi="Gill Sans MT" w:cs="Times New Roman"/>
+                <w:sz w:val="24"/>
+                <w:szCs w:val="24"/>
+              </w:rPr>
+              <w:t>3</w:t>
+            </w:r>
+            <w:r>
+              <w:rPr>
+                <w:rFonts w:ascii="Gill Sans MT" w:hAnsi="Gill Sans MT" w:cs="Times New Roman"/>
+                <w:sz w:val="24"/>
+                <w:szCs w:val="24"/>
+              </w:rPr>
+              <w:t>736</w:t>
+            </w:r>
+          </w:p>
+        </w:tc>
+      </w:tr>
+      <w:tr>
+        <w:trPr>
+          <w:trHeight w:val="332"/>
+        </w:trPr>
+        <w:tc>
+          <w:tcPr>
+            <w:tcW w:w="2648" w:type="dxa"/>
+          </w:tcPr>
+          <w:p>
+            <w:pPr>
+              <w:rPr>
+                <w:rFonts w:ascii="Gill Sans MT" w:hAnsi="Gill Sans MT" w:cs="Times New Roman"/>
+                <w:b/>
+                <w:sz w:val="24"/>
+                <w:szCs w:val="24"/>
+              </w:rPr>
+            </w:pPr>
+            <w:r>
+              <w:rPr>
+                <w:rFonts w:ascii="Gill Sans MT" w:hAnsi="Gill Sans MT" w:cs="Times New Roman"/>
+                <w:b/>
+                <w:sz w:val="24"/>
+                <w:szCs w:val="24"/>
+              </w:rPr>
+              <w:t>Correo Electrónico:</w:t>
+            </w:r>
+          </w:p>
+        </w:tc>
+        <w:tc>
+          <w:tcPr>
+            <w:tcW w:w="6843" w:type="dxa"/>
+            <w:gridSpan w:val="4"/>
+          </w:tcPr>
+          <w:p>
+            <w:pPr>
+              <w:rPr>
+                <w:rFonts w:ascii="Gill Sans MT" w:hAnsi="Gill Sans MT" w:cs="Times New Roman"/>
+                <w:sz w:val="24"/>
+                <w:szCs w:val="24"/>
+              </w:rPr>
+            </w:pPr>
+            <w:r>
+              <w:rPr>
+                <w:rFonts w:ascii="Gill Sans MT" w:hAnsi="Gill Sans MT" w:cs="Times New Roman"/>
+                <w:sz w:val="24"/>
+                <w:szCs w:val="24"/>
+              </w:rPr>
+              <w:t>truji_777</w:t>
+            </w:r>
+            <w:r>
+              <w:rPr>
+                <w:rFonts w:ascii="Gill Sans MT" w:hAnsi="Gill Sans MT" w:cs="Times New Roman"/>
+                <w:sz w:val="24"/>
+                <w:szCs w:val="24"/>
+              </w:rPr>
+              <w:t>@gmail.com</w:t>
+            </w:r>
+          </w:p>
+        </w:tc>
+      </w:tr>
+      <w:tr>
+        <w:trPr>
+          <w:trHeight w:val="215"/>
+        </w:trPr>
+        <w:tc>
+          <w:tcPr>
+            <w:tcW w:w="9491" w:type="dxa"/>
+            <w:gridSpan w:val="5"/>
+            <w:shd w:val="clear" w:color="auto" w:fill="1F3864" w:themeFill="accent1" w:themeFillShade="80"/>
+          </w:tcPr>
+          <w:p>
+            <w:pPr>
+              <w:jc w:val="center"/>
+              <w:rPr>
+                <w:rFonts w:ascii="Gill Sans MT" w:hAnsi="Gill Sans MT" w:cs="Times New Roman"/>
+                <w:b/>
+                <w:sz w:val="24"/>
+                <w:szCs w:val="24"/>
+              </w:rPr>
+            </w:pPr>
+            <w:r>
+              <w:rPr>
+                <w:rFonts w:ascii="Gill Sans MT" w:hAnsi="Gill Sans MT" w:cs="Times New Roman"/>
+                <w:b/>
+                <w:sz w:val="24"/>
+                <w:szCs w:val="24"/>
+              </w:rPr>
+              <w:t>Autorización Del Cliente</w:t>
+            </w:r>
+          </w:p>
+        </w:tc>
+      </w:tr>
+      <w:tr>
+        <w:trPr>
+          <w:trHeight w:val="485"/>
+        </w:trPr>
+        <w:tc>
+          <w:tcPr>
+            <w:tcW w:w="2648" w:type="dxa"/>
+          </w:tcPr>
+          <w:p>
+            <w:pPr>
+              <w:rPr>
+                <w:rFonts w:ascii="Gill Sans MT" w:hAnsi="Gill Sans MT" w:cs="Times New Roman"/>
+                <w:b/>
+                <w:sz w:val="24"/>
+                <w:szCs w:val="24"/>
+              </w:rPr>
+            </w:pPr>
+            <w:r>
+              <w:rPr>
+                <w:rFonts w:ascii="Gill Sans MT" w:hAnsi="Gill Sans MT" w:cs="Times New Roman"/>
+                <w:b/>
+                <w:sz w:val="24"/>
+                <w:szCs w:val="24"/>
+              </w:rPr>
+              <w:t>Nombre:</w:t>
+            </w:r>
+          </w:p>
+        </w:tc>
+        <w:tc>
+          <w:tcPr>
+            <w:tcW w:w="6843" w:type="dxa"/>
+            <w:gridSpan w:val="4"/>
+          </w:tcPr>
+          <w:p>
+            <w:pPr>
+              <w:rPr>
+                <w:rFonts w:ascii="Gill Sans MT" w:hAnsi="Gill Sans MT" w:cs="Times New Roman"/>
+                <w:b/>
+                <w:sz w:val="24"/>
+                <w:szCs w:val="24"/>
+              </w:rPr>
+            </w:pPr>
+          </w:p>
+        </w:tc>
+      </w:tr>
+      <w:tr>
+        <w:trPr>
+          <w:trHeight w:val="409"/>
+        </w:trPr>
+        <w:tc>
+          <w:tcPr>
+            <w:tcW w:w="2648" w:type="dxa"/>
+          </w:tcPr>
+          <w:p>
+            <w:pPr>
+              <w:rPr>
+                <w:rFonts w:ascii="Gill Sans MT" w:hAnsi="Gill Sans MT" w:cs="Times New Roman"/>
+                <w:b/>
+                <w:sz w:val="24"/>
+                <w:szCs w:val="24"/>
+              </w:rPr>
+            </w:pPr>
+            <w:r>
+              <w:rPr>
+                <w:rFonts w:ascii="Gill Sans MT" w:hAnsi="Gill Sans MT" w:cs="Times New Roman"/>
+                <w:b/>
+                <w:sz w:val="24"/>
+                <w:szCs w:val="24"/>
+              </w:rPr>
+              <w:t>Teléfonos de contacto:</w:t>
+            </w:r>
+          </w:p>
+        </w:tc>
+        <w:tc>
+          <w:tcPr>
+            <w:tcW w:w="6843" w:type="dxa"/>
+            <w:gridSpan w:val="4"/>
+          </w:tcPr>
+          <w:p>
+            <w:pPr>
+              <w:rPr>
+                <w:rFonts w:ascii="Gill Sans MT" w:hAnsi="Gill Sans MT" w:cs="Times New Roman"/>
+                <w:b/>
+                <w:sz w:val="24"/>
+                <w:szCs w:val="24"/>
+              </w:rPr>
+            </w:pPr>
+          </w:p>
+        </w:tc>
+      </w:tr>
+      <w:tr>
+        <w:trPr>
+          <w:trHeight w:val="342"/>
+        </w:trPr>
+        <w:tc>
+          <w:tcPr>
+            <w:tcW w:w="2648" w:type="dxa"/>
+          </w:tcPr>
+          <w:p>
+            <w:pPr>
+              <w:rPr>
+                <w:rFonts w:ascii="Gill Sans MT" w:hAnsi="Gill Sans MT" w:cs="Times New Roman"/>
+                <w:b/>
+                <w:sz w:val="24"/>
+                <w:szCs w:val="24"/>
+              </w:rPr>
+            </w:pPr>
+            <w:r>
+              <w:rPr>
+                <w:rFonts w:ascii="Gill Sans MT" w:hAnsi="Gill Sans MT" w:cs="Times New Roman"/>
+                <w:b/>
+                <w:sz w:val="24"/>
+                <w:szCs w:val="24"/>
+              </w:rPr>
+              <w:t>Correo Electrónico:</w:t>
+            </w:r>
+          </w:p>
+        </w:tc>
+        <w:tc>
+          <w:tcPr>
+            <w:tcW w:w="6843" w:type="dxa"/>
+            <w:gridSpan w:val="4"/>
+          </w:tcPr>
+          <w:p>
+            <w:pPr>
+              <w:rPr>
+                <w:rFonts w:ascii="Gill Sans MT" w:hAnsi="Gill Sans MT" w:cs="Times New Roman"/>
+                <w:b/>
+                <w:sz w:val="24"/>
+                <w:szCs w:val="24"/>
+              </w:rPr>
+            </w:pPr>
+          </w:p>
+        </w:tc>
+      </w:tr>
+      <w:tr>
+        <w:trPr>
+          <w:trHeight w:val="1635"/>
+        </w:trPr>
+        <w:tc>
+          <w:tcPr>
+            <w:tcW w:w="9491" w:type="dxa"/>
+            <w:gridSpan w:val="5"/>
+          </w:tcPr>
+          <w:p>
+            <w:pPr>
+              <w:rPr>
+                <w:rFonts w:ascii="Gill Sans MT" w:hAnsi="Gill Sans MT" w:cs="Times New Roman"/>
+                <w:bCs/>
+                <w:sz w:val="24"/>
+                <w:szCs w:val="24"/>
+              </w:rPr>
+            </w:pPr>
+          </w:p>
+        </w:tc>
+      </w:tr>
+      <w:tr>
+        <w:trPr>
+          <w:trHeight w:val="1129"/>
+        </w:trPr>
+        <w:tc>
+          <w:tcPr>
+            <w:tcW w:w="9491" w:type="dxa"/>
+            <w:gridSpan w:val="5"/>
+          </w:tcPr>
+          <w:p>
+            <w:pPr>
+              <w:rPr>
+                <w:rFonts w:ascii="Gill Sans MT" w:hAnsi="Gill Sans MT" w:cs="Times New Roman"/>
+                <w:b/>
+                <w:sz w:val="24"/>
+                <w:szCs w:val="24"/>
+              </w:rPr>
+            </w:pPr>
+            <w:r>
+              <w:rPr>
+                <w:rFonts w:ascii="Gill Sans MT" w:hAnsi="Gill Sans MT" w:cs="Times New Roman"/>
+                <w:b/>
+                <w:sz w:val="24"/>
+                <w:szCs w:val="24"/>
+              </w:rPr>
+              <w:t>Aprobación del Requerimiento</w:t>
+            </w:r>
+          </w:p>
+          <w:p>
+            <w:pPr>
+              <w:rPr>
+                <w:rFonts w:ascii="Gill Sans MT" w:hAnsi="Gill Sans MT" w:cs="Times New Roman"/>
+                <w:b/>
+                <w:sz w:val="24"/>
+                <w:szCs w:val="24"/>
+              </w:rPr>
+            </w:pPr>
+          </w:p>
+          <w:p>
+            <w:pPr>
+              <w:rPr>
+                <w:rFonts w:ascii="Gill Sans MT" w:hAnsi="Gill Sans MT" w:cs="Times New Roman"/>
+                <w:sz w:val="24"/>
+                <w:szCs w:val="24"/>
+              </w:rPr>
+            </w:pPr>
+          </w:p>
+          <w:p>
+            <w:pPr>
+              <w:jc w:val="center"/>
+              <w:rPr>
+                <w:rFonts w:ascii="Gill Sans MT" w:hAnsi="Gill Sans MT" w:cs="Times New Roman"/>
+                <w:sz w:val="24"/>
+                <w:szCs w:val="24"/>
+              </w:rPr>
+            </w:pPr>
+            <w:r>
+              <w:rPr>
+                <w:rFonts w:ascii="Gill Sans MT" w:hAnsi="Gill Sans MT" w:cs="Times New Roman"/>
+                <w:noProof/>
+                <w:sz w:val="24"/>
+                <w:szCs w:val="24"/>
+              </w:rPr>
+              <mc:AlternateContent>
+                <mc:Choice Requires="wps">
+                  <w:drawing>
+                    <wp:anchor distT="0" distB="0" distL="114300" distR="114300" simplePos="0" relativeHeight="251674624" behindDoc="0" locked="0" layoutInCell="1" allowOverlap="1" wp14:anchorId="1C0070DB" wp14:editId="57F64B83">
+                      <wp:simplePos x="0" y="0"/>
+                      <wp:positionH relativeFrom="column">
+                        <wp:posOffset>1948815</wp:posOffset>
+                      </wp:positionH>
+                      <wp:positionV relativeFrom="paragraph">
+                        <wp:posOffset>147320</wp:posOffset>
+                      </wp:positionV>
+                      <wp:extent cx="1923065" cy="0"/>
+                      <wp:effectExtent l="0" t="0" r="0" b="0"/>
+                      <wp:wrapNone/>
+                      <wp:docPr id="9" name="Conector recto 9"/>
+                      <wp:cNvGraphicFramePr/>
+                      <a:graphic xmlns:a="http://schemas.openxmlformats.org/drawingml/2006/main">
+                        <a:graphicData uri="http://schemas.microsoft.com/office/word/2010/wordprocessingShape">
+                          <wps:wsp>
+                            <wps:cNvCnPr/>
+                            <wps:spPr>
+                              <a:xfrm>
+                                <a:off x="0" y="0"/>
+                                <a:ext cx="1923065" cy="0"/>
+                              </a:xfrm>
+                              <a:prstGeom prst="line">
+                                <a:avLst/>
+                              </a:prstGeom>
+                              <a:ln>
+                                <a:solidFill>
+                                  <a:schemeClr val="tx1"/>
+                                </a:solidFill>
+                              </a:ln>
+                            </wps:spPr>
+                            <wps:style>
+                              <a:lnRef idx="1">
+                                <a:schemeClr val="accent1"/>
+                              </a:lnRef>
+                              <a:fillRef idx="0">
+                                <a:schemeClr val="accent1"/>
+                              </a:fillRef>
+                              <a:effectRef idx="0">
+                                <a:schemeClr val="accent1"/>
+                              </a:effectRef>
+                              <a:fontRef idx="minor">
+                                <a:schemeClr val="tx1"/>
+                              </a:fontRef>
+                            </wps:style>
+                            <wps:bodyPr/>
+                          </wps:wsp>
+                        </a:graphicData>
+                      </a:graphic>
+                      <wp14:sizeRelH relativeFrom="margin">
+                        <wp14:pctWidth>0</wp14:pctWidth>
+                      </wp14:sizeRelH>
+                      <wp14:sizeRelV relativeFrom="margin">
+                        <wp14:pctHeight>0</wp14:pctHeight>
+                      </wp14:sizeRelV>
+                    </wp:anchor>
+                  </w:drawing>
+                </mc:Choice>
+                <mc:Fallback>
+                  <w:pict>
+                    <v:line w14:anchorId="6DF33AA6" id="Conector recto 9" o:spid="_x0000_s1026" style="position:absolute;z-index:251674624;visibility:visible;mso-wrap-style:square;mso-width-percent:0;mso-height-percent:0;mso-wrap-distance-left:9pt;mso-wrap-distance-top:0;mso-wrap-distance-right:9pt;mso-wrap-distance-bottom:0;mso-position-horizontal:absolute;mso-position-horizontal-relative:text;mso-position-vertical:absolute;mso-position-vertical-relative:text;mso-width-percent:0;mso-height-percent:0;mso-width-relative:margin;mso-height-relative:margin" from="153.45pt,11.6pt" to="304.85pt,11.6pt" o:gfxdata="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" strokecolor="black [3213]" strokeweight=".5pt">
+                      <v:stroke joinstyle="miter"/>
+                    </v:line>
+                  </w:pict>
+                </mc:Fallback>
+              </mc:AlternateContent>
+            </w:r>
+          </w:p>
+          <w:p>
+            <w:pPr>
+              <w:jc w:val="center"/>
+              <w:rPr>
+                <w:rFonts w:ascii="Gill Sans MT" w:hAnsi="Gill Sans MT" w:cs="Times New Roman"/>
+                <w:sz w:val="24"/>
+                <w:szCs w:val="24"/>
+              </w:rPr>
+            </w:pPr>
+            <w:r>
+              <w:rPr>
+                <w:rFonts w:ascii="Gill Sans MT" w:hAnsi="Gill Sans MT" w:cs="Times New Roman"/>
+                <w:sz w:val="24"/>
+                <w:szCs w:val="24"/>
+              </w:rPr>
+              <w:t>Aprobación</w:t>
+            </w:r>
+          </w:p>
+        </w:tc>
+      </w:tr>
+    </w:tbl>
     <w:p/>
     <w:sectPr>
       <w:pgSz w:w="12240" w:h="15840"/>
@@ -6359,7 +7860,7 @@
 </file>
 
 <file path=word/styles.xml><?xml version="1.0" encoding="utf-8"?>
-<w:styles xmlns:mc="http://schemas.openxmlformats.org/markup-compatibility/2006" xmlns:r="http://schemas.openxmlformats.org/officeDocument/2006/relationships" xmlns:w="http://schemas.openxmlformats.org/wordprocessingml/2006/main" xmlns:w14="http://schemas.microsoft.com/office/word/2010/wordml" xmlns:w15="http://schemas.microsoft.com/office/word/2012/wordml" xmlns:w16cex="http://schemas.microsoft.com/office/word/2018/wordml/cex" xmlns:w16cid="http://schemas.microsoft.com/office/word/2016/wordml/cid" xmlns:w16="http://schemas.microsoft.com/office/word/2018/wordml" xmlns:w16se="http://schemas.microsoft.com/office/word/2015/wordml/symex" mc:Ignorable="w14 w15 w16se w16cid w16 w16cex">
+<w:styles xmlns:mc="http://schemas.openxmlformats.org/markup-compatibility/2006" xmlns:r="http://schemas.openxmlformats.org/officeDocument/2006/relationships" xmlns:w="http://schemas.openxmlformats.org/wordprocessingml/2006/main" xmlns:w14="http://schemas.microsoft.com/office/word/2010/wordml" xmlns:w15="http://schemas.microsoft.com/office/word/2012/wordml" xmlns:w16cid="http://schemas.microsoft.com/office/word/2016/wordml/cid" xmlns:w16se="http://schemas.microsoft.com/office/word/2015/wordml/symex" mc:Ignorable="w14 w15 w16se w16cid">
   <w:docDefaults>
     <w:rPrDefault>
       <w:rPr>
@@ -6375,7 +7876,7 @@
       </w:pPr>
     </w:pPrDefault>
   </w:docDefaults>
-  <w:latentStyles w:defLockedState="0" w:defUIPriority="99" w:defSemiHidden="0" w:defUnhideWhenUsed="0" w:defQFormat="0" w:count="376">
+  <w:latentStyles w:defLockedState="0" w:defUIPriority="99" w:defSemiHidden="0" w:defUnhideWhenUsed="0" w:defQFormat="0" w:count="377">
     <w:lsdException w:name="Normal" w:uiPriority="0" w:qFormat="1"/>
     <w:lsdException w:name="heading 1" w:uiPriority="9" w:qFormat="1"/>
     <w:lsdException w:name="heading 2" w:semiHidden="1" w:uiPriority="9" w:unhideWhenUsed="1" w:qFormat="1"/>
@@ -6481,7 +7982,6 @@
     <w:lsdException w:name="HTML Sample" w:semiHidden="1" w:unhideWhenUsed="1"/>
     <w:lsdException w:name="HTML Typewriter" w:semiHidden="1" w:unhideWhenUsed="1"/>
     <w:lsdException w:name="HTML Variable" w:semiHidden="1" w:unhideWhenUsed="1"/>
-    <w:lsdException w:name="Normal Table" w:semiHidden="1" w:unhideWhenUsed="1"/>
     <w:lsdException w:name="annotation subject" w:semiHidden="1" w:unhideWhenUsed="1"/>
     <w:lsdException w:name="No List" w:semiHidden="1" w:unhideWhenUsed="1"/>
     <w:lsdException w:name="Outline List 1" w:semiHidden="1" w:unhideWhenUsed="1"/>
@@ -6528,10 +8028,8 @@
     <w:lsdException w:name="Table Subtle 2" w:semiHidden="1" w:unhideWhenUsed="1"/>
     <w:lsdException w:name="Table Web 1" w:semiHidden="1" w:unhideWhenUsed="1"/>
     <w:lsdException w:name="Table Web 2" w:semiHidden="1" w:unhideWhenUsed="1"/>
-    <w:lsdException w:name="Table Web 3" w:semiHidden="1" w:unhideWhenUsed="1"/>
     <w:lsdException w:name="Balloon Text" w:semiHidden="1" w:unhideWhenUsed="1"/>
     <w:lsdException w:name="Table Grid" w:uiPriority="39"/>
-    <w:lsdException w:name="Table Theme" w:semiHidden="1" w:unhideWhenUsed="1"/>
     <w:lsdException w:name="Placeholder Text" w:semiHidden="1"/>
     <w:lsdException w:name="No Spacing" w:uiPriority="1" w:qFormat="1"/>
     <w:lsdException w:name="Light Shading" w:uiPriority="60"/>
@@ -6752,11 +8250,12 @@
     <w:lsdException w:name="Hashtag" w:semiHidden="1" w:unhideWhenUsed="1"/>
     <w:lsdException w:name="Unresolved Mention" w:semiHidden="1" w:unhideWhenUsed="1"/>
     <w:lsdException w:name="Smart Link" w:semiHidden="1" w:unhideWhenUsed="1"/>
+    <w:lsdException w:name="Smart Link Error" w:semiHidden="1" w:unhideWhenUsed="1"/>
   </w:latentStyles>
   <w:style w:type="paragraph" w:default="1" w:styleId="Normal">
     <w:name w:val="Normal"/>
     <w:qFormat/>
-    <w:rsid w:val="00562275"/>
+    <w:rsid w:val="008E3D5D"/>
   </w:style>
   <w:style w:type="character" w:default="1" w:styleId="Fuentedeprrafopredeter">
     <w:name w:val="Default Paragraph Font"/>
@@ -7132,7 +8631,7 @@
 </file>
 
 <file path=customXml/itemProps1.xml><?xml version="1.0" encoding="utf-8"?>
-<ds:datastoreItem xmlns:ds="http://schemas.openxmlformats.org/officeDocument/2006/customXml" ds:itemID="{A54BDB54-F772-4B28-B35A-A8198A32EAE4}">
+<ds:datastoreItem xmlns:ds="http://schemas.openxmlformats.org/officeDocument/2006/customXml" ds:itemID="{B5D79DEE-4FA6-4240-8FDF-2CBFB8E4D03E}">
   <ds:schemaRefs>
     <ds:schemaRef ds:uri="http://schemas.openxmlformats.org/officeDocument/2006/bibliography"/>
   </ds:schemaRefs>
